--- a/Тестовое задание.docx
+++ b/Тестовое задание.docx
@@ -141,7 +141,55 @@
           <w:sz w:val="20"/>
           <w:szCs w:val="20"/>
         </w:rPr>
-        <w:t>MAU (Monthly Active Users)</w:t>
+        <w:t>MAU (</w:t>
+      </w:r>
+      <w:proofErr w:type="spellStart"/>
+      <w:r>
+        <w:rPr>
+          <w:rStyle w:val="Strong"/>
+          <w:rFonts w:ascii="Arial" w:hAnsi="Arial" w:cs="Arial"/>
+          <w:b w:val="0"/>
+          <w:bCs w:val="0"/>
+          <w:sz w:val="20"/>
+          <w:szCs w:val="20"/>
+        </w:rPr>
+        <w:t>Monthly</w:t>
+      </w:r>
+      <w:proofErr w:type="spellEnd"/>
+      <w:r>
+        <w:rPr>
+          <w:rStyle w:val="Strong"/>
+          <w:rFonts w:ascii="Arial" w:hAnsi="Arial" w:cs="Arial"/>
+          <w:b w:val="0"/>
+          <w:bCs w:val="0"/>
+          <w:sz w:val="20"/>
+          <w:szCs w:val="20"/>
+        </w:rPr>
+        <w:t xml:space="preserve"> Active </w:t>
+      </w:r>
+      <w:proofErr w:type="spellStart"/>
+      <w:r>
+        <w:rPr>
+          <w:rStyle w:val="Strong"/>
+          <w:rFonts w:ascii="Arial" w:hAnsi="Arial" w:cs="Arial"/>
+          <w:b w:val="0"/>
+          <w:bCs w:val="0"/>
+          <w:sz w:val="20"/>
+          <w:szCs w:val="20"/>
+        </w:rPr>
+        <w:t>Users</w:t>
+      </w:r>
+      <w:proofErr w:type="spellEnd"/>
+      <w:r>
+        <w:rPr>
+          <w:rStyle w:val="Strong"/>
+          <w:rFonts w:ascii="Arial" w:hAnsi="Arial" w:cs="Arial"/>
+          <w:b w:val="0"/>
+          <w:bCs w:val="0"/>
+          <w:sz w:val="20"/>
+          <w:szCs w:val="20"/>
+        </w:rPr>
+        <w:t>)</w:t>
       </w:r>
       <w:r>
         <w:rPr>
@@ -190,10 +238,10 @@
             <v:path o:extrusionok="f" gradientshapeok="t" o:connecttype="rect"/>
             <o:lock v:ext="edit" aspectratio="t"/>
           </v:shapetype>
-          <v:shape id="_x0000_i1415" type="#_x0000_t75" style="width:18pt;height:15.6pt" o:ole="">
+          <v:shape id="_x0000_i1104" type="#_x0000_t75" style="width:18pt;height:15.6pt" o:ole="">
             <v:imagedata r:id="rId7" o:title=""/>
           </v:shape>
-          <w:control r:id="rId8" w:name="DefaultOcxName4" w:shapeid="_x0000_i1415"/>
+          <w:control r:id="rId8" w:name="DefaultOcxName4" w:shapeid="_x0000_i1104"/>
         </w:object>
       </w:r>
       <w:r>
@@ -237,10 +285,10 @@
           <w:szCs w:val="20"/>
         </w:rPr>
         <w:object w:dxaOrig="1440" w:dyaOrig="1440" w14:anchorId="3CCDF5DD">
-          <v:shape id="_x0000_i1412" type="#_x0000_t75" style="width:18pt;height:15.6pt" o:ole="">
+          <v:shape id="_x0000_i1107" type="#_x0000_t75" style="width:18pt;height:15.6pt" o:ole="">
             <v:imagedata r:id="rId7" o:title=""/>
           </v:shape>
-          <w:control r:id="rId9" w:name="DefaultOcxName5" w:shapeid="_x0000_i1412"/>
+          <w:control r:id="rId9" w:name="DefaultOcxName5" w:shapeid="_x0000_i1107"/>
         </w:object>
       </w:r>
       <w:r>
@@ -258,10 +306,10 @@
           <w:szCs w:val="20"/>
         </w:rPr>
         <w:object w:dxaOrig="1440" w:dyaOrig="1440" w14:anchorId="445DE51E">
-          <v:shape id="_x0000_i1106" type="#_x0000_t75" style="width:18pt;height:15.6pt" o:ole="">
+          <v:shape id="_x0000_i1110" type="#_x0000_t75" style="width:18pt;height:15.6pt" o:ole="">
             <v:imagedata r:id="rId7" o:title=""/>
           </v:shape>
-          <w:control r:id="rId10" w:name="DefaultOcxName6" w:shapeid="_x0000_i1106"/>
+          <w:control r:id="rId10" w:name="DefaultOcxName6" w:shapeid="_x0000_i1110"/>
         </w:object>
       </w:r>
       <w:r>
@@ -279,10 +327,10 @@
           <w:szCs w:val="20"/>
         </w:rPr>
         <w:object w:dxaOrig="1440" w:dyaOrig="1440" w14:anchorId="612B94D3">
-          <v:shape id="_x0000_i1109" type="#_x0000_t75" style="width:18pt;height:15.6pt" o:ole="">
+          <v:shape id="_x0000_i1113" type="#_x0000_t75" style="width:18pt;height:15.6pt" o:ole="">
             <v:imagedata r:id="rId7" o:title=""/>
           </v:shape>
-          <w:control r:id="rId11" w:name="DefaultOcxName7" w:shapeid="_x0000_i1109"/>
+          <w:control r:id="rId11" w:name="DefaultOcxName7" w:shapeid="_x0000_i1113"/>
         </w:object>
       </w:r>
       <w:r>
@@ -360,7 +408,31 @@
           <w:sz w:val="20"/>
           <w:szCs w:val="20"/>
         </w:rPr>
-        <w:t>DAU (Daily Active Users)</w:t>
+        <w:t xml:space="preserve">DAU (Daily Active </w:t>
+      </w:r>
+      <w:proofErr w:type="spellStart"/>
+      <w:r>
+        <w:rPr>
+          <w:rStyle w:val="Strong"/>
+          <w:rFonts w:ascii="Arial" w:hAnsi="Arial" w:cs="Arial"/>
+          <w:b w:val="0"/>
+          <w:bCs w:val="0"/>
+          <w:sz w:val="20"/>
+          <w:szCs w:val="20"/>
+        </w:rPr>
+        <w:t>Users</w:t>
+      </w:r>
+      <w:proofErr w:type="spellEnd"/>
+      <w:r>
+        <w:rPr>
+          <w:rStyle w:val="Strong"/>
+          <w:rFonts w:ascii="Arial" w:hAnsi="Arial" w:cs="Arial"/>
+          <w:b w:val="0"/>
+          <w:bCs w:val="0"/>
+          <w:sz w:val="20"/>
+          <w:szCs w:val="20"/>
+        </w:rPr>
+        <w:t>)</w:t>
       </w:r>
       <w:r>
         <w:rPr>
@@ -400,31 +472,10 @@
           <w:szCs w:val="20"/>
         </w:rPr>
         <w:object w:dxaOrig="1440" w:dyaOrig="1440" w14:anchorId="5476DCCB">
-          <v:shape id="_x0000_i1288" type="#_x0000_t75" style="width:18pt;height:15.6pt" o:ole="">
-            <v:imagedata r:id="rId12" o:title=""/>
-          </v:shape>
-          <w:control r:id="rId13" w:name="DefaultOcxName8" w:shapeid="_x0000_i1288"/>
-        </w:object>
-      </w:r>
-      <w:r>
-        <w:rPr>
-          <w:rFonts w:ascii="Arial" w:eastAsia="Times New Roman" w:hAnsi="Arial" w:cs="Arial"/>
-          <w:sz w:val="20"/>
-          <w:szCs w:val="20"/>
-        </w:rPr>
-        <w:t>255</w:t>
-      </w:r>
-      <w:r>
-        <w:rPr>
-          <w:rFonts w:ascii="Arial" w:eastAsia="Times New Roman" w:hAnsi="Arial" w:cs="Arial"/>
-          <w:sz w:val="20"/>
-          <w:szCs w:val="20"/>
-        </w:rPr>
-        <w:object w:dxaOrig="1440" w:dyaOrig="1440" w14:anchorId="6F01388D">
-          <v:shape id="_x0000_i1115" type="#_x0000_t75" style="width:18pt;height:15.6pt" o:ole="">
+          <v:shape id="_x0000_i1295" type="#_x0000_t75" style="width:18pt;height:15.6pt" o:ole="">
             <v:imagedata r:id="rId7" o:title=""/>
           </v:shape>
-          <w:control r:id="rId14" w:name="DefaultOcxName9" w:shapeid="_x0000_i1115"/>
+          <w:control r:id="rId12" w:name="DefaultOcxName8" w:shapeid="_x0000_i1295"/>
         </w:object>
       </w:r>
       <w:r>
@@ -433,19 +484,19 @@
           <w:sz w:val="20"/>
           <w:szCs w:val="20"/>
         </w:rPr>
-        <w:t>490</w:t>
-      </w:r>
-      <w:r>
-        <w:rPr>
-          <w:rFonts w:ascii="Arial" w:eastAsia="Times New Roman" w:hAnsi="Arial" w:cs="Arial"/>
-          <w:sz w:val="20"/>
-          <w:szCs w:val="20"/>
-        </w:rPr>
-        <w:object w:dxaOrig="1440" w:dyaOrig="1440" w14:anchorId="1CE36D24">
-          <v:shape id="_x0000_i1118" type="#_x0000_t75" style="width:18pt;height:15.6pt" o:ole="">
+        <w:t>255</w:t>
+      </w:r>
+      <w:r>
+        <w:rPr>
+          <w:rFonts w:ascii="Arial" w:eastAsia="Times New Roman" w:hAnsi="Arial" w:cs="Arial"/>
+          <w:sz w:val="20"/>
+          <w:szCs w:val="20"/>
+        </w:rPr>
+        <w:object w:dxaOrig="1440" w:dyaOrig="1440" w14:anchorId="6F01388D">
+          <v:shape id="_x0000_i1119" type="#_x0000_t75" style="width:18pt;height:15.6pt" o:ole="">
             <v:imagedata r:id="rId7" o:title=""/>
           </v:shape>
-          <w:control r:id="rId15" w:name="DefaultOcxName10" w:shapeid="_x0000_i1118"/>
+          <w:control r:id="rId13" w:name="DefaultOcxName9" w:shapeid="_x0000_i1119"/>
         </w:object>
       </w:r>
       <w:r>
@@ -454,7 +505,39 @@
           <w:sz w:val="20"/>
           <w:szCs w:val="20"/>
         </w:rPr>
-        <w:t>560</w:t>
+        <w:t>490</w:t>
+      </w:r>
+      <w:r>
+        <w:rPr>
+          <w:rFonts w:ascii="Arial" w:eastAsia="Times New Roman" w:hAnsi="Arial" w:cs="Arial"/>
+          <w:sz w:val="20"/>
+          <w:szCs w:val="20"/>
+        </w:rPr>
+        <w:object w:dxaOrig="1440" w:dyaOrig="1440" w14:anchorId="1CE36D24">
+          <v:shape id="_x0000_i1297" type="#_x0000_t75" style="width:18pt;height:15.6pt" o:ole="">
+            <v:imagedata r:id="rId14" o:title=""/>
+          </v:shape>
+          <w:control r:id="rId15" w:name="DefaultOcxName10" w:shapeid="_x0000_i1297"/>
+        </w:object>
+      </w:r>
+      <w:r>
+        <w:rPr>
+          <w:rFonts w:ascii="Arial" w:eastAsia="Times New Roman" w:hAnsi="Arial" w:cs="Arial"/>
+          <w:b/>
+          <w:bCs/>
+          <w:sz w:val="20"/>
+          <w:szCs w:val="20"/>
+          <w:highlight w:val="yellow"/>
+        </w:rPr>
+        <w:t>56</w:t>
+      </w:r>
+      <w:r>
+        <w:rPr>
+          <w:rFonts w:ascii="Arial" w:eastAsia="Times New Roman" w:hAnsi="Arial" w:cs="Arial"/>
+          <w:sz w:val="20"/>
+          <w:szCs w:val="20"/>
+        </w:rPr>
+        <w:t>0</w:t>
       </w:r>
       <w:r>
         <w:rPr>
@@ -463,10 +546,10 @@
           <w:szCs w:val="20"/>
         </w:rPr>
         <w:object w:dxaOrig="1440" w:dyaOrig="1440" w14:anchorId="5BDEB18D">
-          <v:shape id="_x0000_i1121" type="#_x0000_t75" style="width:18pt;height:15.6pt" o:ole="">
+          <v:shape id="_x0000_i1125" type="#_x0000_t75" style="width:18pt;height:15.6pt" o:ole="">
             <v:imagedata r:id="rId7" o:title=""/>
           </v:shape>
-          <w:control r:id="rId16" w:name="DefaultOcxName11" w:shapeid="_x0000_i1121"/>
+          <w:control r:id="rId16" w:name="DefaultOcxName11" w:shapeid="_x0000_i1125"/>
         </w:object>
       </w:r>
       <w:r>
@@ -513,7 +596,25 @@
           <w:sz w:val="24"/>
           <w:szCs w:val="24"/>
         </w:rPr>
-        <w:t>Используя вкладку "Данные об аудитории", посчитайте, чему будет равен retention первого дня у пользователей, пришедших в продукт 1 ноября </w:t>
+        <w:t xml:space="preserve">Используя вкладку "Данные об аудитории", посчитайте, чему будет равен </w:t>
+      </w:r>
+      <w:proofErr w:type="spellStart"/>
+      <w:r>
+        <w:rPr>
+          <w:rFonts w:ascii="Arial" w:eastAsia="Times New Roman" w:hAnsi="Arial" w:cs="Arial"/>
+          <w:sz w:val="24"/>
+          <w:szCs w:val="24"/>
+        </w:rPr>
+        <w:t>retention</w:t>
+      </w:r>
+      <w:proofErr w:type="spellEnd"/>
+      <w:r>
+        <w:rPr>
+          <w:rFonts w:ascii="Arial" w:eastAsia="Times New Roman" w:hAnsi="Arial" w:cs="Arial"/>
+          <w:sz w:val="24"/>
+          <w:szCs w:val="24"/>
+        </w:rPr>
+        <w:t xml:space="preserve"> первого дня у пользователей, пришедших в продукт 1 ноября </w:t>
       </w:r>
     </w:p>
     <w:p>
@@ -535,13 +636,59 @@
         </w:rPr>
         <w:t>*</w:t>
       </w:r>
+      <w:proofErr w:type="spellStart"/>
       <w:r>
         <w:rPr>
           <w:rFonts w:ascii="Arial" w:hAnsi="Arial" w:cs="Arial"/>
           <w:sz w:val="20"/>
           <w:szCs w:val="20"/>
         </w:rPr>
-        <w:t>Retention (удержание пользователей) — это метрика, которая показывает, сколько пользователей продолжает пользоваться продуктом через определенный промежуток времени после первоначального взаимодействия. Retention можно рассчитать как процент пользователей, вернувшихся в продукт через определенное время (например, через 1 день, 1 неделю, 1 месяц)</w:t>
+        <w:t>Retention</w:t>
+      </w:r>
+      <w:proofErr w:type="spellEnd"/>
+      <w:r>
+        <w:rPr>
+          <w:rFonts w:ascii="Arial" w:hAnsi="Arial" w:cs="Arial"/>
+          <w:sz w:val="20"/>
+          <w:szCs w:val="20"/>
+        </w:rPr>
+        <w:t xml:space="preserve"> (удержание пользователей) — это метрика, которая показывает, сколько пользователей продолжает пользоваться продуктом через определенный промежуток времени после первоначального взаимодействия. </w:t>
+      </w:r>
+      <w:proofErr w:type="spellStart"/>
+      <w:r>
+        <w:rPr>
+          <w:rFonts w:ascii="Arial" w:hAnsi="Arial" w:cs="Arial"/>
+          <w:sz w:val="20"/>
+          <w:szCs w:val="20"/>
+        </w:rPr>
+        <w:t>Retention</w:t>
+      </w:r>
+      <w:proofErr w:type="spellEnd"/>
+      <w:r>
+        <w:rPr>
+          <w:rFonts w:ascii="Arial" w:hAnsi="Arial" w:cs="Arial"/>
+          <w:sz w:val="20"/>
+          <w:szCs w:val="20"/>
+        </w:rPr>
+        <w:t xml:space="preserve"> можно </w:t>
+      </w:r>
+      <w:proofErr w:type="gramStart"/>
+      <w:r>
+        <w:rPr>
+          <w:rFonts w:ascii="Arial" w:hAnsi="Arial" w:cs="Arial"/>
+          <w:sz w:val="20"/>
+          <w:szCs w:val="20"/>
+        </w:rPr>
+        <w:t>рассчитать</w:t>
+      </w:r>
+      <w:proofErr w:type="gramEnd"/>
+      <w:r>
+        <w:rPr>
+          <w:rFonts w:ascii="Arial" w:hAnsi="Arial" w:cs="Arial"/>
+          <w:sz w:val="20"/>
+          <w:szCs w:val="20"/>
+        </w:rPr>
+        <w:t xml:space="preserve"> как процент пользователей, вернувшихся в продукт через определенное время (например, через 1 день, 1 неделю, 1 месяц)</w:t>
       </w:r>
       <w:r>
         <w:rPr>
@@ -579,10 +726,10 @@
           <w:szCs w:val="20"/>
         </w:rPr>
         <w:object w:dxaOrig="1440" w:dyaOrig="1440" w14:anchorId="6D08F4A0">
-          <v:shape id="_x0000_i1124" type="#_x0000_t75" style="width:18pt;height:15.6pt" o:ole="">
+          <v:shape id="_x0000_i1128" type="#_x0000_t75" style="width:18pt;height:15.6pt" o:ole="">
             <v:imagedata r:id="rId7" o:title=""/>
           </v:shape>
-          <w:control r:id="rId17" w:name="DefaultOcxName12" w:shapeid="_x0000_i1124"/>
+          <w:control r:id="rId17" w:name="DefaultOcxName12" w:shapeid="_x0000_i1128"/>
         </w:object>
       </w:r>
       <w:r>
@@ -600,10 +747,10 @@
           <w:szCs w:val="20"/>
         </w:rPr>
         <w:object w:dxaOrig="1440" w:dyaOrig="1440" w14:anchorId="0B9D8920">
-          <v:shape id="_x0000_i1289" type="#_x0000_t75" style="width:18pt;height:15.6pt" o:ole="">
-            <v:imagedata r:id="rId12" o:title=""/>
+          <v:shape id="_x0000_i1131" type="#_x0000_t75" style="width:18pt;height:15.6pt" o:ole="">
+            <v:imagedata r:id="rId14" o:title=""/>
           </v:shape>
-          <w:control r:id="rId18" w:name="DefaultOcxName13" w:shapeid="_x0000_i1289"/>
+          <w:control r:id="rId18" w:name="DefaultOcxName13" w:shapeid="_x0000_i1131"/>
         </w:object>
       </w:r>
       <w:r>
@@ -621,10 +768,10 @@
           <w:szCs w:val="20"/>
         </w:rPr>
         <w:object w:dxaOrig="1440" w:dyaOrig="1440" w14:anchorId="35A252CA">
-          <v:shape id="_x0000_i1130" type="#_x0000_t75" style="width:18pt;height:15.6pt" o:ole="">
+          <v:shape id="_x0000_i1134" type="#_x0000_t75" style="width:18pt;height:15.6pt" o:ole="">
             <v:imagedata r:id="rId7" o:title=""/>
           </v:shape>
-          <w:control r:id="rId19" w:name="DefaultOcxName14" w:shapeid="_x0000_i1130"/>
+          <w:control r:id="rId19" w:name="DefaultOcxName14" w:shapeid="_x0000_i1134"/>
         </w:object>
       </w:r>
       <w:r>
@@ -642,10 +789,10 @@
           <w:szCs w:val="20"/>
         </w:rPr>
         <w:object w:dxaOrig="1440" w:dyaOrig="1440" w14:anchorId="2F4ED1C5">
-          <v:shape id="_x0000_i1133" type="#_x0000_t75" style="width:18pt;height:15.6pt" o:ole="">
+          <v:shape id="_x0000_i1137" type="#_x0000_t75" style="width:18pt;height:15.6pt" o:ole="">
             <v:imagedata r:id="rId7" o:title=""/>
           </v:shape>
-          <w:control r:id="rId20" w:name="DefaultOcxName15" w:shapeid="_x0000_i1133"/>
+          <w:control r:id="rId20" w:name="DefaultOcxName15" w:shapeid="_x0000_i1137"/>
         </w:object>
       </w:r>
       <w:r>
@@ -692,7 +839,43 @@
           <w:sz w:val="24"/>
           <w:szCs w:val="24"/>
         </w:rPr>
-        <w:t>На графике изображены retention кривые 2 продуктов. Какие выводы можно сделать, глядя на них? </w:t>
+        <w:t xml:space="preserve">На графике изображены </w:t>
+      </w:r>
+      <w:proofErr w:type="spellStart"/>
+      <w:r>
+        <w:rPr>
+          <w:rFonts w:ascii="Arial" w:eastAsia="Times New Roman" w:hAnsi="Arial" w:cs="Arial"/>
+          <w:sz w:val="24"/>
+          <w:szCs w:val="24"/>
+        </w:rPr>
+        <w:t>retention</w:t>
+      </w:r>
+      <w:proofErr w:type="spellEnd"/>
+      <w:r>
+        <w:rPr>
+          <w:rFonts w:ascii="Arial" w:eastAsia="Times New Roman" w:hAnsi="Arial" w:cs="Arial"/>
+          <w:sz w:val="24"/>
+          <w:szCs w:val="24"/>
+        </w:rPr>
+        <w:t xml:space="preserve"> кривые 2 </w:t>
+      </w:r>
+      <w:proofErr w:type="gramStart"/>
+      <w:r>
+        <w:rPr>
+          <w:rFonts w:ascii="Arial" w:eastAsia="Times New Roman" w:hAnsi="Arial" w:cs="Arial"/>
+          <w:sz w:val="24"/>
+          <w:szCs w:val="24"/>
+        </w:rPr>
+        <w:t>продуктов</w:t>
+      </w:r>
+      <w:proofErr w:type="gramEnd"/>
+      <w:r>
+        <w:rPr>
+          <w:rFonts w:ascii="Arial" w:eastAsia="Times New Roman" w:hAnsi="Arial" w:cs="Arial"/>
+          <w:sz w:val="24"/>
+          <w:szCs w:val="24"/>
+        </w:rPr>
+        <w:t>. Какие выводы можно сделать, глядя на них? </w:t>
       </w:r>
     </w:p>
     <w:p>
@@ -781,7 +964,29 @@
           <w:szCs w:val="24"/>
           <w:lang w:val="kk-KZ"/>
         </w:rPr>
-        <w:t xml:space="preserve"> Продукт отмеченный бирюзовым имеет хорошие показатели так как он смог удержать потребителей как минимум на неделю, что не смог другой продукт. </w:t>
+        <w:t xml:space="preserve"> </w:t>
+      </w:r>
+      <w:proofErr w:type="gramStart"/>
+      <w:r>
+        <w:rPr>
+          <w:rFonts w:ascii="Arial" w:eastAsia="Times New Roman" w:hAnsi="Arial" w:cs="Arial"/>
+          <w:color w:val="FF0000"/>
+          <w:sz w:val="24"/>
+          <w:szCs w:val="24"/>
+          <w:lang w:val="kk-KZ"/>
+        </w:rPr>
+        <w:t>Продукт</w:t>
+      </w:r>
+      <w:proofErr w:type="gramEnd"/>
+      <w:r>
+        <w:rPr>
+          <w:rFonts w:ascii="Arial" w:eastAsia="Times New Roman" w:hAnsi="Arial" w:cs="Arial"/>
+          <w:color w:val="FF0000"/>
+          <w:sz w:val="24"/>
+          <w:szCs w:val="24"/>
+          <w:lang w:val="kk-KZ"/>
+        </w:rPr>
+        <w:t xml:space="preserve"> отмеченный бирюзовым имеет хорошие показатели так как он смог удержать потребителей как минимум на неделю, что не смог другой продукт. </w:t>
       </w:r>
       <w:r>
         <w:rPr>
@@ -836,7 +1041,25 @@
           <w:sz w:val="24"/>
           <w:szCs w:val="24"/>
         </w:rPr>
-        <w:t>Во вкладке "Данные об аудитории" есть информация о том, сколько объявлений посмотрел каждый пользователь (view_adverts). Посчитайте пользовательскую конверсию в просмотр объявления за ноябрь? (в пользователях) </w:t>
+        <w:t>Во вкладке "Данные об аудитории" есть информация о том, сколько объявлений посмотрел каждый пользователь (</w:t>
+      </w:r>
+      <w:proofErr w:type="spellStart"/>
+      <w:r>
+        <w:rPr>
+          <w:rFonts w:ascii="Arial" w:eastAsia="Times New Roman" w:hAnsi="Arial" w:cs="Arial"/>
+          <w:sz w:val="24"/>
+          <w:szCs w:val="24"/>
+        </w:rPr>
+        <w:t>view_adverts</w:t>
+      </w:r>
+      <w:proofErr w:type="spellEnd"/>
+      <w:r>
+        <w:rPr>
+          <w:rFonts w:ascii="Arial" w:eastAsia="Times New Roman" w:hAnsi="Arial" w:cs="Arial"/>
+          <w:sz w:val="24"/>
+          <w:szCs w:val="24"/>
+        </w:rPr>
+        <w:t>). Посчитайте пользовательскую конверсию в просмотр объявления за ноябрь? (в пользователях) </w:t>
       </w:r>
     </w:p>
     <w:p>
@@ -893,10 +1116,10 @@
           <w:szCs w:val="20"/>
         </w:rPr>
         <w:object w:dxaOrig="1440" w:dyaOrig="1440" w14:anchorId="6116FC56">
-          <v:shape id="_x0000_i1136" type="#_x0000_t75" style="width:18pt;height:15.6pt" o:ole="">
+          <v:shape id="_x0000_i1140" type="#_x0000_t75" style="width:18pt;height:15.6pt" o:ole="">
             <v:imagedata r:id="rId7" o:title=""/>
           </v:shape>
-          <w:control r:id="rId22" w:name="DefaultOcxName17" w:shapeid="_x0000_i1136"/>
+          <w:control r:id="rId22" w:name="DefaultOcxName17" w:shapeid="_x0000_i1140"/>
         </w:object>
       </w:r>
       <w:r>
@@ -914,10 +1137,10 @@
           <w:szCs w:val="20"/>
         </w:rPr>
         <w:object w:dxaOrig="1440" w:dyaOrig="1440" w14:anchorId="49DB6913">
-          <v:shape id="_x0000_i1139" type="#_x0000_t75" style="width:18pt;height:15.6pt" o:ole="">
+          <v:shape id="_x0000_i1143" type="#_x0000_t75" style="width:18pt;height:15.6pt" o:ole="">
             <v:imagedata r:id="rId7" o:title=""/>
           </v:shape>
-          <w:control r:id="rId23" w:name="DefaultOcxName18" w:shapeid="_x0000_i1139"/>
+          <w:control r:id="rId23" w:name="DefaultOcxName18" w:shapeid="_x0000_i1143"/>
         </w:object>
       </w:r>
       <w:r>
@@ -935,10 +1158,10 @@
           <w:szCs w:val="20"/>
         </w:rPr>
         <w:object w:dxaOrig="1440" w:dyaOrig="1440" w14:anchorId="015AE515">
-          <v:shape id="_x0000_i1291" type="#_x0000_t75" style="width:18pt;height:15.6pt" o:ole="">
-            <v:imagedata r:id="rId12" o:title=""/>
+          <v:shape id="_x0000_i1146" type="#_x0000_t75" style="width:18pt;height:15.6pt" o:ole="">
+            <v:imagedata r:id="rId14" o:title=""/>
           </v:shape>
-          <w:control r:id="rId24" w:name="DefaultOcxName19" w:shapeid="_x0000_i1291"/>
+          <w:control r:id="rId24" w:name="DefaultOcxName19" w:shapeid="_x0000_i1146"/>
         </w:object>
       </w:r>
       <w:r>
@@ -956,10 +1179,10 @@
           <w:szCs w:val="20"/>
         </w:rPr>
         <w:object w:dxaOrig="1440" w:dyaOrig="1440" w14:anchorId="17130EAE">
-          <v:shape id="_x0000_i1145" type="#_x0000_t75" style="width:18pt;height:15.6pt" o:ole="">
+          <v:shape id="_x0000_i1149" type="#_x0000_t75" style="width:18pt;height:15.6pt" o:ole="">
             <v:imagedata r:id="rId7" o:title=""/>
           </v:shape>
-          <w:control r:id="rId25" w:name="DefaultOcxName20" w:shapeid="_x0000_i1145"/>
+          <w:control r:id="rId25" w:name="DefaultOcxName20" w:shapeid="_x0000_i1149"/>
         </w:object>
       </w:r>
       <w:r>
@@ -1026,10 +1249,10 @@
           <w:szCs w:val="20"/>
         </w:rPr>
         <w:object w:dxaOrig="1440" w:dyaOrig="1440" w14:anchorId="5126D798">
-          <v:shape id="_x0000_i1148" type="#_x0000_t75" style="width:18pt;height:15.6pt" o:ole="">
+          <v:shape id="_x0000_i1152" type="#_x0000_t75" style="width:18pt;height:15.6pt" o:ole="">
             <v:imagedata r:id="rId7" o:title=""/>
           </v:shape>
-          <w:control r:id="rId26" w:name="DefaultOcxName21" w:shapeid="_x0000_i1148"/>
+          <w:control r:id="rId26" w:name="DefaultOcxName21" w:shapeid="_x0000_i1152"/>
         </w:object>
       </w:r>
       <w:r>
@@ -1047,10 +1270,10 @@
           <w:szCs w:val="20"/>
         </w:rPr>
         <w:object w:dxaOrig="1440" w:dyaOrig="1440" w14:anchorId="5A29B1E7">
-          <v:shape id="_x0000_i1151" type="#_x0000_t75" style="width:18pt;height:15.6pt" o:ole="">
+          <v:shape id="_x0000_i1155" type="#_x0000_t75" style="width:18pt;height:15.6pt" o:ole="">
             <v:imagedata r:id="rId7" o:title=""/>
           </v:shape>
-          <w:control r:id="rId27" w:name="DefaultOcxName22" w:shapeid="_x0000_i1151"/>
+          <w:control r:id="rId27" w:name="DefaultOcxName22" w:shapeid="_x0000_i1155"/>
         </w:object>
       </w:r>
       <w:r>
@@ -1068,10 +1291,10 @@
           <w:szCs w:val="20"/>
         </w:rPr>
         <w:object w:dxaOrig="1440" w:dyaOrig="1440" w14:anchorId="0C9ADE9C">
-          <v:shape id="_x0000_i1154" type="#_x0000_t75" style="width:18pt;height:15.6pt" o:ole="">
+          <v:shape id="_x0000_i1158" type="#_x0000_t75" style="width:18pt;height:15.6pt" o:ole="">
             <v:imagedata r:id="rId7" o:title=""/>
           </v:shape>
-          <w:control r:id="rId28" w:name="DefaultOcxName23" w:shapeid="_x0000_i1154"/>
+          <w:control r:id="rId28" w:name="DefaultOcxName23" w:shapeid="_x0000_i1158"/>
         </w:object>
       </w:r>
       <w:r>
@@ -1089,10 +1312,10 @@
           <w:szCs w:val="20"/>
         </w:rPr>
         <w:object w:dxaOrig="1440" w:dyaOrig="1440" w14:anchorId="2C5ACB88">
-          <v:shape id="_x0000_i1292" type="#_x0000_t75" style="width:18pt;height:15.6pt" o:ole="">
-            <v:imagedata r:id="rId12" o:title=""/>
+          <v:shape id="_x0000_i1161" type="#_x0000_t75" style="width:18pt;height:15.6pt" o:ole="">
+            <v:imagedata r:id="rId14" o:title=""/>
           </v:shape>
-          <w:control r:id="rId29" w:name="DefaultOcxName24" w:shapeid="_x0000_i1292"/>
+          <w:control r:id="rId29" w:name="DefaultOcxName24" w:shapeid="_x0000_i1161"/>
         </w:object>
       </w:r>
       <w:r>
@@ -1175,7 +1398,107 @@
           <w:sz w:val="20"/>
           <w:szCs w:val="20"/>
         </w:rPr>
-        <w:t>NPS (Net Promoter Score) — это метрика, которая измеряет лояльность пользователей к компании или продукту и делит их на три группы: Сторонники (Promoters) , Нейтралы (Passives),  Критики (Detractors). NPS высчитывается как (% сторонников - % критиков)</w:t>
+        <w:t xml:space="preserve">NPS (Net </w:t>
+      </w:r>
+      <w:proofErr w:type="spellStart"/>
+      <w:r>
+        <w:rPr>
+          <w:rFonts w:ascii="Arial" w:hAnsi="Arial" w:cs="Arial"/>
+          <w:sz w:val="20"/>
+          <w:szCs w:val="20"/>
+        </w:rPr>
+        <w:t>Promoter</w:t>
+      </w:r>
+      <w:proofErr w:type="spellEnd"/>
+      <w:r>
+        <w:rPr>
+          <w:rFonts w:ascii="Arial" w:hAnsi="Arial" w:cs="Arial"/>
+          <w:sz w:val="20"/>
+          <w:szCs w:val="20"/>
+        </w:rPr>
+        <w:t xml:space="preserve"> </w:t>
+      </w:r>
+      <w:proofErr w:type="spellStart"/>
+      <w:r>
+        <w:rPr>
+          <w:rFonts w:ascii="Arial" w:hAnsi="Arial" w:cs="Arial"/>
+          <w:sz w:val="20"/>
+          <w:szCs w:val="20"/>
+        </w:rPr>
+        <w:t>Score</w:t>
+      </w:r>
+      <w:proofErr w:type="spellEnd"/>
+      <w:r>
+        <w:rPr>
+          <w:rFonts w:ascii="Arial" w:hAnsi="Arial" w:cs="Arial"/>
+          <w:sz w:val="20"/>
+          <w:szCs w:val="20"/>
+        </w:rPr>
+        <w:t>) — это метрика, которая измеряет лояльность пользователей к компании или продукту и делит их на три группы: Сторонники (</w:t>
+      </w:r>
+      <w:proofErr w:type="spellStart"/>
+      <w:r>
+        <w:rPr>
+          <w:rFonts w:ascii="Arial" w:hAnsi="Arial" w:cs="Arial"/>
+          <w:sz w:val="20"/>
+          <w:szCs w:val="20"/>
+        </w:rPr>
+        <w:t>Promoters</w:t>
+      </w:r>
+      <w:proofErr w:type="spellEnd"/>
+      <w:proofErr w:type="gramStart"/>
+      <w:r>
+        <w:rPr>
+          <w:rFonts w:ascii="Arial" w:hAnsi="Arial" w:cs="Arial"/>
+          <w:sz w:val="20"/>
+          <w:szCs w:val="20"/>
+        </w:rPr>
+        <w:t>) ,</w:t>
+      </w:r>
+      <w:proofErr w:type="gramEnd"/>
+      <w:r>
+        <w:rPr>
+          <w:rFonts w:ascii="Arial" w:hAnsi="Arial" w:cs="Arial"/>
+          <w:sz w:val="20"/>
+          <w:szCs w:val="20"/>
+        </w:rPr>
+        <w:t xml:space="preserve"> Нейтралы (</w:t>
+      </w:r>
+      <w:proofErr w:type="spellStart"/>
+      <w:r>
+        <w:rPr>
+          <w:rFonts w:ascii="Arial" w:hAnsi="Arial" w:cs="Arial"/>
+          <w:sz w:val="20"/>
+          <w:szCs w:val="20"/>
+        </w:rPr>
+        <w:t>Passives</w:t>
+      </w:r>
+      <w:proofErr w:type="spellEnd"/>
+      <w:r>
+        <w:rPr>
+          <w:rFonts w:ascii="Arial" w:hAnsi="Arial" w:cs="Arial"/>
+          <w:sz w:val="20"/>
+          <w:szCs w:val="20"/>
+        </w:rPr>
+        <w:t>),  Критики (</w:t>
+      </w:r>
+      <w:proofErr w:type="spellStart"/>
+      <w:r>
+        <w:rPr>
+          <w:rFonts w:ascii="Arial" w:hAnsi="Arial" w:cs="Arial"/>
+          <w:sz w:val="20"/>
+          <w:szCs w:val="20"/>
+        </w:rPr>
+        <w:t>Detractors</w:t>
+      </w:r>
+      <w:proofErr w:type="spellEnd"/>
+      <w:r>
+        <w:rPr>
+          <w:rFonts w:ascii="Arial" w:hAnsi="Arial" w:cs="Arial"/>
+          <w:sz w:val="20"/>
+          <w:szCs w:val="20"/>
+        </w:rPr>
+        <w:t>). NPS высчитывается как (% сторонников - % критиков)</w:t>
       </w:r>
       <w:r>
         <w:rPr>
@@ -1204,10 +1527,10 @@
           <w:szCs w:val="20"/>
         </w:rPr>
         <w:object w:dxaOrig="1440" w:dyaOrig="1440" w14:anchorId="62E56F9D">
-          <v:shape id="_x0000_i1160" type="#_x0000_t75" style="width:18pt;height:15.6pt" o:ole="">
+          <v:shape id="_x0000_i1164" type="#_x0000_t75" style="width:18pt;height:15.6pt" o:ole="">
             <v:imagedata r:id="rId7" o:title=""/>
           </v:shape>
-          <w:control r:id="rId30" w:name="DefaultOcxName30" w:shapeid="_x0000_i1160"/>
+          <w:control r:id="rId30" w:name="DefaultOcxName30" w:shapeid="_x0000_i1164"/>
         </w:object>
       </w:r>
       <w:r>
@@ -1225,10 +1548,10 @@
           <w:szCs w:val="20"/>
         </w:rPr>
         <w:object w:dxaOrig="1440" w:dyaOrig="1440" w14:anchorId="16F7B779">
-          <v:shape id="_x0000_i1163" type="#_x0000_t75" style="width:18pt;height:15.6pt" o:ole="">
+          <v:shape id="_x0000_i1167" type="#_x0000_t75" style="width:18pt;height:15.6pt" o:ole="">
             <v:imagedata r:id="rId7" o:title=""/>
           </v:shape>
-          <w:control r:id="rId31" w:name="DefaultOcxName31" w:shapeid="_x0000_i1163"/>
+          <w:control r:id="rId31" w:name="DefaultOcxName31" w:shapeid="_x0000_i1167"/>
         </w:object>
       </w:r>
       <w:r>
@@ -1246,10 +1569,10 @@
           <w:szCs w:val="20"/>
         </w:rPr>
         <w:object w:dxaOrig="1440" w:dyaOrig="1440" w14:anchorId="384663D7">
-          <v:shape id="_x0000_i1166" type="#_x0000_t75" style="width:18pt;height:15.6pt" o:ole="">
+          <v:shape id="_x0000_i1170" type="#_x0000_t75" style="width:18pt;height:15.6pt" o:ole="">
             <v:imagedata r:id="rId7" o:title=""/>
           </v:shape>
-          <w:control r:id="rId32" w:name="DefaultOcxName32" w:shapeid="_x0000_i1166"/>
+          <w:control r:id="rId32" w:name="DefaultOcxName32" w:shapeid="_x0000_i1170"/>
         </w:object>
       </w:r>
       <w:r>
@@ -1267,10 +1590,10 @@
           <w:szCs w:val="20"/>
         </w:rPr>
         <w:object w:dxaOrig="1440" w:dyaOrig="1440" w14:anchorId="7F71027F">
-          <v:shape id="_x0000_i1293" type="#_x0000_t75" style="width:18pt;height:15.6pt" o:ole="">
-            <v:imagedata r:id="rId12" o:title=""/>
+          <v:shape id="_x0000_i1173" type="#_x0000_t75" style="width:18pt;height:15.6pt" o:ole="">
+            <v:imagedata r:id="rId14" o:title=""/>
           </v:shape>
-          <w:control r:id="rId33" w:name="DefaultOcxName33" w:shapeid="_x0000_i1293"/>
+          <w:control r:id="rId33" w:name="DefaultOcxName33" w:shapeid="_x0000_i1173"/>
         </w:object>
       </w:r>
       <w:r>
@@ -1362,7 +1685,25 @@
           <w:szCs w:val="24"/>
         </w:rPr>
         <w:br/>
-        <w:t>Посмотрите на результаты тестов и интерпретируйте их. Напишите значения p-value, которые вы получили.</w:t>
+        <w:t>Посмотрите на результаты тестов и интерпретируйте их. Напишите значения p-</w:t>
+      </w:r>
+      <w:proofErr w:type="spellStart"/>
+      <w:r>
+        <w:rPr>
+          <w:rFonts w:ascii="Arial" w:eastAsia="Times New Roman" w:hAnsi="Arial" w:cs="Arial"/>
+          <w:sz w:val="24"/>
+          <w:szCs w:val="24"/>
+        </w:rPr>
+        <w:t>value</w:t>
+      </w:r>
+      <w:proofErr w:type="spellEnd"/>
+      <w:r>
+        <w:rPr>
+          <w:rFonts w:ascii="Arial" w:eastAsia="Times New Roman" w:hAnsi="Arial" w:cs="Arial"/>
+          <w:sz w:val="24"/>
+          <w:szCs w:val="24"/>
+        </w:rPr>
+        <w:t>, которые вы получили.</w:t>
       </w:r>
       <w:r>
         <w:rPr>
@@ -1388,7 +1729,24 @@
           <w:szCs w:val="24"/>
         </w:rPr>
         <w:br/>
-        <w:t>experiment_num - номер эксперимента</w:t>
+      </w:r>
+      <w:proofErr w:type="spellStart"/>
+      <w:r>
+        <w:rPr>
+          <w:rFonts w:ascii="Arial" w:eastAsia="Times New Roman" w:hAnsi="Arial" w:cs="Arial"/>
+          <w:sz w:val="24"/>
+          <w:szCs w:val="24"/>
+        </w:rPr>
+        <w:t>experiment_num</w:t>
+      </w:r>
+      <w:proofErr w:type="spellEnd"/>
+      <w:r>
+        <w:rPr>
+          <w:rFonts w:ascii="Arial" w:eastAsia="Times New Roman" w:hAnsi="Arial" w:cs="Arial"/>
+          <w:sz w:val="24"/>
+          <w:szCs w:val="24"/>
+        </w:rPr>
+        <w:t xml:space="preserve"> - номер эксперимента</w:t>
       </w:r>
       <w:r>
         <w:rPr>
@@ -1397,7 +1755,24 @@
           <w:szCs w:val="24"/>
         </w:rPr>
         <w:br/>
-        <w:t>experiment_group - группа, в которую попал пользователь</w:t>
+      </w:r>
+      <w:proofErr w:type="spellStart"/>
+      <w:r>
+        <w:rPr>
+          <w:rFonts w:ascii="Arial" w:eastAsia="Times New Roman" w:hAnsi="Arial" w:cs="Arial"/>
+          <w:sz w:val="24"/>
+          <w:szCs w:val="24"/>
+        </w:rPr>
+        <w:t>experiment_group</w:t>
+      </w:r>
+      <w:proofErr w:type="spellEnd"/>
+      <w:r>
+        <w:rPr>
+          <w:rFonts w:ascii="Arial" w:eastAsia="Times New Roman" w:hAnsi="Arial" w:cs="Arial"/>
+          <w:sz w:val="24"/>
+          <w:szCs w:val="24"/>
+        </w:rPr>
+        <w:t xml:space="preserve"> - группа, в которую попал пользователь</w:t>
       </w:r>
       <w:r>
         <w:rPr>
@@ -1406,7 +1781,42 @@
           <w:szCs w:val="24"/>
         </w:rPr>
         <w:br/>
-        <w:t>user_id - id пользователя</w:t>
+      </w:r>
+      <w:proofErr w:type="spellStart"/>
+      <w:r>
+        <w:rPr>
+          <w:rFonts w:ascii="Arial" w:eastAsia="Times New Roman" w:hAnsi="Arial" w:cs="Arial"/>
+          <w:sz w:val="24"/>
+          <w:szCs w:val="24"/>
+        </w:rPr>
+        <w:t>user_id</w:t>
+      </w:r>
+      <w:proofErr w:type="spellEnd"/>
+      <w:r>
+        <w:rPr>
+          <w:rFonts w:ascii="Arial" w:eastAsia="Times New Roman" w:hAnsi="Arial" w:cs="Arial"/>
+          <w:sz w:val="24"/>
+          <w:szCs w:val="24"/>
+        </w:rPr>
+        <w:t xml:space="preserve"> - </w:t>
+      </w:r>
+      <w:proofErr w:type="spellStart"/>
+      <w:r>
+        <w:rPr>
+          <w:rFonts w:ascii="Arial" w:eastAsia="Times New Roman" w:hAnsi="Arial" w:cs="Arial"/>
+          <w:sz w:val="24"/>
+          <w:szCs w:val="24"/>
+        </w:rPr>
+        <w:t>id</w:t>
+      </w:r>
+      <w:proofErr w:type="spellEnd"/>
+      <w:r>
+        <w:rPr>
+          <w:rFonts w:ascii="Arial" w:eastAsia="Times New Roman" w:hAnsi="Arial" w:cs="Arial"/>
+          <w:sz w:val="24"/>
+          <w:szCs w:val="24"/>
+        </w:rPr>
+        <w:t xml:space="preserve"> пользователя</w:t>
       </w:r>
       <w:r>
         <w:rPr>
@@ -1415,7 +1825,24 @@
           <w:szCs w:val="24"/>
         </w:rPr>
         <w:br/>
-        <w:t>revenue - выручка, которую сгенерировал пользователь, купив платную услугу продвижения</w:t>
+      </w:r>
+      <w:proofErr w:type="spellStart"/>
+      <w:r>
+        <w:rPr>
+          <w:rFonts w:ascii="Arial" w:eastAsia="Times New Roman" w:hAnsi="Arial" w:cs="Arial"/>
+          <w:sz w:val="24"/>
+          <w:szCs w:val="24"/>
+        </w:rPr>
+        <w:t>revenue</w:t>
+      </w:r>
+      <w:proofErr w:type="spellEnd"/>
+      <w:r>
+        <w:rPr>
+          <w:rFonts w:ascii="Arial" w:eastAsia="Times New Roman" w:hAnsi="Arial" w:cs="Arial"/>
+          <w:sz w:val="24"/>
+          <w:szCs w:val="24"/>
+        </w:rPr>
+        <w:t xml:space="preserve"> - выручка, которую сгенерировал пользователь, купив платную услугу продвижения</w:t>
       </w:r>
     </w:p>
     <w:p>
@@ -1435,17 +1862,17 @@
           <w:sz w:val="24"/>
           <w:szCs w:val="24"/>
         </w:rPr>
-        <w:t>Ваш ответ:</w:t>
-      </w:r>
+        <w:t>Ваш ответ</w:t>
+      </w:r>
+      <w:proofErr w:type="gramStart"/>
       <w:r>
         <w:rPr>
           <w:rFonts w:ascii="Arial" w:eastAsia="Times New Roman" w:hAnsi="Arial" w:cs="Arial"/>
           <w:color w:val="FF0000"/>
           <w:sz w:val="24"/>
           <w:szCs w:val="24"/>
-          <w:lang w:val="ru-RU"/>
-        </w:rPr>
-        <w:t xml:space="preserve"> Все три теста показывают разные результаты. Первый тест показал </w:t>
+        </w:rPr>
+        <w:t>:</w:t>
       </w:r>
       <w:r>
         <w:rPr>
@@ -1453,6 +1880,27 @@
           <w:color w:val="FF0000"/>
           <w:sz w:val="24"/>
           <w:szCs w:val="24"/>
+          <w:lang w:val="ru-RU"/>
+        </w:rPr>
+        <w:t xml:space="preserve"> Все</w:t>
+      </w:r>
+      <w:proofErr w:type="gramEnd"/>
+      <w:r>
+        <w:rPr>
+          <w:rFonts w:ascii="Arial" w:eastAsia="Times New Roman" w:hAnsi="Arial" w:cs="Arial"/>
+          <w:color w:val="FF0000"/>
+          <w:sz w:val="24"/>
+          <w:szCs w:val="24"/>
+          <w:lang w:val="ru-RU"/>
+        </w:rPr>
+        <w:t xml:space="preserve"> три теста показывают разные результаты. Первый тест показал </w:t>
+      </w:r>
+      <w:r>
+        <w:rPr>
+          <w:rFonts w:ascii="Arial" w:eastAsia="Times New Roman" w:hAnsi="Arial" w:cs="Arial"/>
+          <w:color w:val="FF0000"/>
+          <w:sz w:val="24"/>
+          <w:szCs w:val="24"/>
           <w:lang w:val="en-US"/>
         </w:rPr>
         <w:t xml:space="preserve">p-value </w:t>
@@ -1523,8 +1971,9 @@
           <w:szCs w:val="24"/>
           <w:lang w:val="ru-RU"/>
         </w:rPr>
-        <w:t xml:space="preserve">0.06, но уже намекая на то, что эксперимент повышает доход. При первом тесте, я рекомендую не запускать продукт в силу слабого эффекта. При втором тесте, я рекомендую </w:t>
-      </w:r>
+        <w:t xml:space="preserve">0.06, но уже намекая на то, что эксперимент повышает доход. </w:t>
+      </w:r>
+      <w:proofErr w:type="gramStart"/>
       <w:r>
         <w:rPr>
           <w:rFonts w:ascii="Arial" w:eastAsia="Times New Roman" w:hAnsi="Arial" w:cs="Arial"/>
@@ -1533,7 +1982,72 @@
           <w:szCs w:val="24"/>
           <w:lang w:val="ru-RU"/>
         </w:rPr>
-        <w:t>изучить причины сильного упадка дохода, возможно проблема в выборке. При третьем тесте, можно сделать повторные тесты, чтобы получить более точные данные или уже повысить уровень значимости с 0.05.</w:t>
+        <w:t>При первом тесте,</w:t>
+      </w:r>
+      <w:proofErr w:type="gramEnd"/>
+      <w:r>
+        <w:rPr>
+          <w:rFonts w:ascii="Arial" w:eastAsia="Times New Roman" w:hAnsi="Arial" w:cs="Arial"/>
+          <w:color w:val="FF0000"/>
+          <w:sz w:val="24"/>
+          <w:szCs w:val="24"/>
+          <w:lang w:val="ru-RU"/>
+        </w:rPr>
+        <w:t xml:space="preserve"> я рекомендую не запускать продукт в силу слабого эффекта. </w:t>
+      </w:r>
+      <w:proofErr w:type="gramStart"/>
+      <w:r>
+        <w:rPr>
+          <w:rFonts w:ascii="Arial" w:eastAsia="Times New Roman" w:hAnsi="Arial" w:cs="Arial"/>
+          <w:color w:val="FF0000"/>
+          <w:sz w:val="24"/>
+          <w:szCs w:val="24"/>
+          <w:lang w:val="ru-RU"/>
+        </w:rPr>
+        <w:t>При втором тесте,</w:t>
+      </w:r>
+      <w:proofErr w:type="gramEnd"/>
+      <w:r>
+        <w:rPr>
+          <w:rFonts w:ascii="Arial" w:eastAsia="Times New Roman" w:hAnsi="Arial" w:cs="Arial"/>
+          <w:color w:val="FF0000"/>
+          <w:sz w:val="24"/>
+          <w:szCs w:val="24"/>
+          <w:lang w:val="ru-RU"/>
+        </w:rPr>
+        <w:t xml:space="preserve"> я рекомендую </w:t>
+      </w:r>
+      <w:r>
+        <w:rPr>
+          <w:rFonts w:ascii="Arial" w:eastAsia="Times New Roman" w:hAnsi="Arial" w:cs="Arial"/>
+          <w:color w:val="FF0000"/>
+          <w:sz w:val="24"/>
+          <w:szCs w:val="24"/>
+          <w:lang w:val="ru-RU"/>
+        </w:rPr>
+        <w:t xml:space="preserve">изучить причины сильного упадка дохода, возможно проблема в выборке. </w:t>
+      </w:r>
+      <w:proofErr w:type="gramStart"/>
+      <w:r>
+        <w:rPr>
+          <w:rFonts w:ascii="Arial" w:eastAsia="Times New Roman" w:hAnsi="Arial" w:cs="Arial"/>
+          <w:color w:val="FF0000"/>
+          <w:sz w:val="24"/>
+          <w:szCs w:val="24"/>
+          <w:lang w:val="ru-RU"/>
+        </w:rPr>
+        <w:t>При третьем тесте,</w:t>
+      </w:r>
+      <w:proofErr w:type="gramEnd"/>
+      <w:r>
+        <w:rPr>
+          <w:rFonts w:ascii="Arial" w:eastAsia="Times New Roman" w:hAnsi="Arial" w:cs="Arial"/>
+          <w:color w:val="FF0000"/>
+          <w:sz w:val="24"/>
+          <w:szCs w:val="24"/>
+          <w:lang w:val="ru-RU"/>
+        </w:rPr>
+        <w:t xml:space="preserve"> можно сделать повторные тесты, чтобы получить более точные данные или уже повысить уровень значимости с 0.05.</w:t>
       </w:r>
     </w:p>
     <w:p>
@@ -1591,7 +2105,25 @@
           <w:sz w:val="24"/>
           <w:szCs w:val="24"/>
         </w:rPr>
-        <w:t>По датасету с листерами посчитайте средний доход на пользователя </w:t>
+        <w:t xml:space="preserve">По датасету с </w:t>
+      </w:r>
+      <w:proofErr w:type="spellStart"/>
+      <w:r>
+        <w:rPr>
+          <w:rFonts w:ascii="Arial" w:eastAsia="Times New Roman" w:hAnsi="Arial" w:cs="Arial"/>
+          <w:sz w:val="24"/>
+          <w:szCs w:val="24"/>
+        </w:rPr>
+        <w:t>листерами</w:t>
+      </w:r>
+      <w:proofErr w:type="spellEnd"/>
+      <w:r>
+        <w:rPr>
+          <w:rFonts w:ascii="Arial" w:eastAsia="Times New Roman" w:hAnsi="Arial" w:cs="Arial"/>
+          <w:sz w:val="24"/>
+          <w:szCs w:val="24"/>
+        </w:rPr>
+        <w:t xml:space="preserve"> посчитайте средний доход на пользователя </w:t>
       </w:r>
     </w:p>
     <w:p>
@@ -1610,10 +2142,10 @@
           <w:szCs w:val="20"/>
         </w:rPr>
         <w:object w:dxaOrig="1440" w:dyaOrig="1440" w14:anchorId="1314A003">
-          <v:shape id="_x0000_i1172" type="#_x0000_t75" style="width:18pt;height:15.6pt" o:ole="">
+          <v:shape id="_x0000_i1176" type="#_x0000_t75" style="width:18pt;height:15.6pt" o:ole="">
             <v:imagedata r:id="rId7" o:title=""/>
           </v:shape>
-          <w:control r:id="rId34" w:name="DefaultOcxName42" w:shapeid="_x0000_i1172"/>
+          <w:control r:id="rId34" w:name="DefaultOcxName42" w:shapeid="_x0000_i1176"/>
         </w:object>
       </w:r>
       <w:r>
@@ -1629,12 +2161,37 @@
           <w:rFonts w:ascii="Arial" w:eastAsia="Times New Roman" w:hAnsi="Arial" w:cs="Arial"/>
           <w:sz w:val="20"/>
           <w:szCs w:val="20"/>
+          <w:highlight w:val="yellow"/>
         </w:rPr>
         <w:object w:dxaOrig="1440" w:dyaOrig="1440" w14:anchorId="194B3E53">
-          <v:shape id="_x0000_i1175" type="#_x0000_t75" style="width:18pt;height:15.6pt" o:ole="">
+          <v:shape id="_x0000_i1306" type="#_x0000_t75" style="width:18pt;height:15.6pt" o:ole="">
+            <v:imagedata r:id="rId14" o:title=""/>
+          </v:shape>
+          <w:control r:id="rId35" w:name="DefaultOcxName43" w:shapeid="_x0000_i1306"/>
+        </w:object>
+      </w:r>
+      <w:r>
+        <w:rPr>
+          <w:rFonts w:ascii="Arial" w:eastAsia="Times New Roman" w:hAnsi="Arial" w:cs="Arial"/>
+          <w:b/>
+          <w:bCs/>
+          <w:sz w:val="20"/>
+          <w:szCs w:val="20"/>
+          <w:highlight w:val="yellow"/>
+        </w:rPr>
+        <w:t>156.4</w:t>
+      </w:r>
+      <w:r>
+        <w:rPr>
+          <w:rFonts w:ascii="Arial" w:eastAsia="Times New Roman" w:hAnsi="Arial" w:cs="Arial"/>
+          <w:sz w:val="20"/>
+          <w:szCs w:val="20"/>
+        </w:rPr>
+        <w:object w:dxaOrig="1440" w:dyaOrig="1440" w14:anchorId="76A2C892">
+          <v:shape id="_x0000_i1305" type="#_x0000_t75" style="width:18pt;height:15.6pt" o:ole="">
             <v:imagedata r:id="rId7" o:title=""/>
           </v:shape>
-          <w:control r:id="rId35" w:name="DefaultOcxName43" w:shapeid="_x0000_i1175"/>
+          <w:control r:id="rId36" w:name="DefaultOcxName44" w:shapeid="_x0000_i1305"/>
         </w:object>
       </w:r>
       <w:r>
@@ -1643,19 +2200,19 @@
           <w:sz w:val="20"/>
           <w:szCs w:val="20"/>
         </w:rPr>
-        <w:t>156.4</w:t>
-      </w:r>
-      <w:r>
-        <w:rPr>
-          <w:rFonts w:ascii="Arial" w:eastAsia="Times New Roman" w:hAnsi="Arial" w:cs="Arial"/>
-          <w:sz w:val="20"/>
-          <w:szCs w:val="20"/>
-        </w:rPr>
-        <w:object w:dxaOrig="1440" w:dyaOrig="1440" w14:anchorId="76A2C892">
-          <v:shape id="_x0000_i1178" type="#_x0000_t75" style="width:18pt;height:15.6pt" o:ole="">
+        <w:t>70.9</w:t>
+      </w:r>
+      <w:r>
+        <w:rPr>
+          <w:rFonts w:ascii="Arial" w:eastAsia="Times New Roman" w:hAnsi="Arial" w:cs="Arial"/>
+          <w:sz w:val="20"/>
+          <w:szCs w:val="20"/>
+        </w:rPr>
+        <w:object w:dxaOrig="1440" w:dyaOrig="1440" w14:anchorId="5DF581BF">
+          <v:shape id="_x0000_i1185" type="#_x0000_t75" style="width:18pt;height:15.6pt" o:ole="">
             <v:imagedata r:id="rId7" o:title=""/>
           </v:shape>
-          <w:control r:id="rId36" w:name="DefaultOcxName44" w:shapeid="_x0000_i1178"/>
+          <w:control r:id="rId37" w:name="DefaultOcxName45" w:shapeid="_x0000_i1185"/>
         </w:object>
       </w:r>
       <w:r>
@@ -1664,62 +2221,105 @@
           <w:sz w:val="20"/>
           <w:szCs w:val="20"/>
         </w:rPr>
-        <w:t>70.9</w:t>
-      </w:r>
-      <w:r>
-        <w:rPr>
-          <w:rFonts w:ascii="Arial" w:eastAsia="Times New Roman" w:hAnsi="Arial" w:cs="Arial"/>
-          <w:sz w:val="20"/>
-          <w:szCs w:val="20"/>
-        </w:rPr>
-        <w:object w:dxaOrig="1440" w:dyaOrig="1440" w14:anchorId="5DF581BF">
-          <v:shape id="_x0000_i1433" type="#_x0000_t75" style="width:18pt;height:15.6pt" o:ole="">
+        <w:t>30.7</w:t>
+      </w:r>
+      <w:r>
+        <w:rPr>
+          <w:rFonts w:ascii="Arial" w:eastAsia="Times New Roman" w:hAnsi="Arial" w:cs="Arial"/>
+          <w:sz w:val="20"/>
+          <w:szCs w:val="20"/>
+        </w:rPr>
+        <w:object w:dxaOrig="1440" w:dyaOrig="1440" w14:anchorId="2E7F6E34">
+          <v:shape id="_x0000_i1301" type="#_x0000_t75" style="width:18pt;height:15.6pt" o:ole="">
             <v:imagedata r:id="rId7" o:title=""/>
           </v:shape>
-          <w:control r:id="rId37" w:name="DefaultOcxName45" w:shapeid="_x0000_i1433"/>
+          <w:control r:id="rId38" w:name="DefaultOcxName46" w:shapeid="_x0000_i1301"/>
         </w:object>
       </w:r>
       <w:r>
         <w:rPr>
           <w:rFonts w:ascii="Arial" w:eastAsia="Times New Roman" w:hAnsi="Arial" w:cs="Arial"/>
-          <w:b/>
-          <w:bCs/>
-          <w:sz w:val="20"/>
-          <w:szCs w:val="20"/>
-          <w:highlight w:val="yellow"/>
-        </w:rPr>
-        <w:t>30.7</w:t>
-      </w:r>
-      <w:r>
-        <w:rPr>
-          <w:rFonts w:ascii="Arial" w:eastAsia="Times New Roman" w:hAnsi="Arial" w:cs="Arial"/>
-          <w:sz w:val="20"/>
-          <w:szCs w:val="20"/>
-          <w:highlight w:val="yellow"/>
-          <w:lang w:val="ru-RU"/>
-        </w:rPr>
-        <w:t>(ЭТОТ</w:t>
-      </w:r>
-      <w:r>
-        <w:rPr>
-          <w:rFonts w:ascii="Arial" w:eastAsia="Times New Roman" w:hAnsi="Arial" w:cs="Arial"/>
-          <w:sz w:val="20"/>
-          <w:szCs w:val="20"/>
-          <w:lang w:val="ru-RU"/>
-        </w:rPr>
-        <w:t>)</w:t>
-      </w:r>
-      <w:r>
-        <w:rPr>
-          <w:rFonts w:ascii="Arial" w:eastAsia="Times New Roman" w:hAnsi="Arial" w:cs="Arial"/>
-          <w:sz w:val="20"/>
-          <w:szCs w:val="20"/>
-        </w:rPr>
-        <w:object w:dxaOrig="1440" w:dyaOrig="1440" w14:anchorId="2E7F6E34">
-          <v:shape id="_x0000_i1430" type="#_x0000_t75" style="width:18pt;height:15.6pt" o:ole="">
+          <w:sz w:val="20"/>
+          <w:szCs w:val="20"/>
+        </w:rPr>
+        <w:t>средняя здесь не применима</w:t>
+      </w:r>
+    </w:p>
+    <w:p>
+      <w:pPr>
+        <w:spacing w:after="0" w:line="240" w:lineRule="auto"/>
+        <w:rPr>
+          <w:rFonts w:ascii="Arial" w:eastAsia="Times New Roman" w:hAnsi="Arial" w:cs="Arial"/>
+          <w:sz w:val="20"/>
+          <w:szCs w:val="20"/>
+        </w:rPr>
+      </w:pPr>
+    </w:p>
+    <w:p>
+      <w:pPr>
+        <w:spacing w:after="0" w:line="240" w:lineRule="auto"/>
+        <w:rPr>
+          <w:rFonts w:ascii="Arial" w:eastAsia="Times New Roman" w:hAnsi="Arial" w:cs="Arial"/>
+          <w:sz w:val="24"/>
+          <w:szCs w:val="24"/>
+        </w:rPr>
+      </w:pPr>
+      <w:r>
+        <w:rPr>
+          <w:rFonts w:ascii="Arial" w:eastAsia="Times New Roman" w:hAnsi="Arial" w:cs="Arial"/>
+          <w:sz w:val="24"/>
+          <w:szCs w:val="24"/>
+          <w:lang w:val="ru-RU"/>
+        </w:rPr>
+        <w:t xml:space="preserve">10. </w:t>
+      </w:r>
+      <w:r>
+        <w:rPr>
+          <w:rFonts w:ascii="Arial" w:eastAsia="Times New Roman" w:hAnsi="Arial" w:cs="Arial"/>
+          <w:sz w:val="24"/>
+          <w:szCs w:val="24"/>
+        </w:rPr>
+        <w:t xml:space="preserve">По датасету с </w:t>
+      </w:r>
+      <w:proofErr w:type="spellStart"/>
+      <w:r>
+        <w:rPr>
+          <w:rFonts w:ascii="Arial" w:eastAsia="Times New Roman" w:hAnsi="Arial" w:cs="Arial"/>
+          <w:sz w:val="24"/>
+          <w:szCs w:val="24"/>
+        </w:rPr>
+        <w:t>листерами</w:t>
+      </w:r>
+      <w:proofErr w:type="spellEnd"/>
+      <w:r>
+        <w:rPr>
+          <w:rFonts w:ascii="Arial" w:eastAsia="Times New Roman" w:hAnsi="Arial" w:cs="Arial"/>
+          <w:sz w:val="24"/>
+          <w:szCs w:val="24"/>
+        </w:rPr>
+        <w:t xml:space="preserve"> посчитайте медиану возраста пользователя </w:t>
+      </w:r>
+    </w:p>
+    <w:p>
+      <w:pPr>
+        <w:spacing w:after="0" w:line="240" w:lineRule="auto"/>
+        <w:rPr>
+          <w:rFonts w:ascii="Arial" w:eastAsia="Times New Roman" w:hAnsi="Arial" w:cs="Arial"/>
+          <w:sz w:val="24"/>
+          <w:szCs w:val="24"/>
+        </w:rPr>
+      </w:pPr>
+      <w:r>
+        <w:rPr>
+          <w:rFonts w:ascii="Arial" w:eastAsia="Times New Roman" w:hAnsi="Arial" w:cs="Arial"/>
+          <w:sz w:val="20"/>
+          <w:szCs w:val="20"/>
+        </w:rPr>
+        <w:object w:dxaOrig="1440" w:dyaOrig="1440" w14:anchorId="69B3975B">
+          <v:shape id="_x0000_i1191" type="#_x0000_t75" style="width:18pt;height:15.6pt" o:ole="">
             <v:imagedata r:id="rId7" o:title=""/>
           </v:shape>
-          <w:control r:id="rId38" w:name="DefaultOcxName46" w:shapeid="_x0000_i1430"/>
+          <w:control r:id="rId39" w:name="DefaultOcxName47" w:shapeid="_x0000_i1191"/>
         </w:object>
       </w:r>
       <w:r>
@@ -1728,74 +2328,41 @@
           <w:sz w:val="20"/>
           <w:szCs w:val="20"/>
         </w:rPr>
-        <w:t>средняя здесь не применима</w:t>
-      </w:r>
-      <w:r>
-        <w:rPr>
-          <w:rFonts w:ascii="Arial" w:eastAsia="Times New Roman" w:hAnsi="Arial" w:cs="Arial"/>
-          <w:sz w:val="20"/>
-          <w:szCs w:val="20"/>
-        </w:rPr>
-        <w:br/>
-      </w:r>
-    </w:p>
-    <w:p>
-      <w:pPr>
-        <w:spacing w:after="0" w:line="240" w:lineRule="auto"/>
-        <w:rPr>
-          <w:rFonts w:ascii="Arial" w:eastAsia="Times New Roman" w:hAnsi="Arial" w:cs="Arial"/>
-          <w:sz w:val="20"/>
-          <w:szCs w:val="20"/>
-        </w:rPr>
-      </w:pPr>
-    </w:p>
-    <w:p>
-      <w:pPr>
-        <w:spacing w:after="0" w:line="240" w:lineRule="auto"/>
-        <w:rPr>
-          <w:rFonts w:ascii="Arial" w:eastAsia="Times New Roman" w:hAnsi="Arial" w:cs="Arial"/>
-          <w:sz w:val="24"/>
-          <w:szCs w:val="24"/>
-        </w:rPr>
-      </w:pPr>
-      <w:r>
-        <w:rPr>
-          <w:rFonts w:ascii="Arial" w:eastAsia="Times New Roman" w:hAnsi="Arial" w:cs="Arial"/>
-          <w:sz w:val="24"/>
-          <w:szCs w:val="24"/>
-          <w:lang w:val="ru-RU"/>
-        </w:rPr>
-        <w:t xml:space="preserve">10. </w:t>
-      </w:r>
-      <w:r>
-        <w:rPr>
-          <w:rFonts w:ascii="Arial" w:eastAsia="Times New Roman" w:hAnsi="Arial" w:cs="Arial"/>
-          <w:sz w:val="24"/>
-          <w:szCs w:val="24"/>
-        </w:rPr>
-        <w:t>По датасету с листерами посчитайте медиану возраста пользователя </w:t>
-      </w:r>
-    </w:p>
-    <w:p>
-      <w:pPr>
-        <w:spacing w:after="0" w:line="240" w:lineRule="auto"/>
-        <w:rPr>
-          <w:rFonts w:ascii="Arial" w:eastAsia="Times New Roman" w:hAnsi="Arial" w:cs="Arial"/>
-          <w:sz w:val="24"/>
-          <w:szCs w:val="24"/>
-        </w:rPr>
-      </w:pPr>
-      <w:r>
-        <w:rPr>
-          <w:rFonts w:ascii="Arial" w:eastAsia="Times New Roman" w:hAnsi="Arial" w:cs="Arial"/>
-          <w:sz w:val="20"/>
-          <w:szCs w:val="20"/>
-        </w:rPr>
-        <w:object w:dxaOrig="1440" w:dyaOrig="1440" w14:anchorId="69B3975B">
-          <v:shape id="_x0000_i1432" type="#_x0000_t75" style="width:18pt;height:15.6pt" o:ole="">
+        <w:t>27,42</w:t>
+      </w:r>
+      <w:r>
+        <w:rPr>
+          <w:rFonts w:ascii="Arial" w:eastAsia="Times New Roman" w:hAnsi="Arial" w:cs="Arial"/>
+          <w:sz w:val="20"/>
+          <w:szCs w:val="20"/>
+        </w:rPr>
+        <w:object w:dxaOrig="1440" w:dyaOrig="1440" w14:anchorId="29C26F6D">
+          <v:shape id="_x0000_i1194" type="#_x0000_t75" style="width:18pt;height:15.6pt" o:ole="">
+            <v:imagedata r:id="rId14" o:title=""/>
+          </v:shape>
+          <w:control r:id="rId40" w:name="DefaultOcxName48" w:shapeid="_x0000_i1194"/>
+        </w:object>
+      </w:r>
+      <w:r>
+        <w:rPr>
+          <w:rFonts w:ascii="Arial" w:eastAsia="Times New Roman" w:hAnsi="Arial" w:cs="Arial"/>
+          <w:sz w:val="20"/>
+          <w:szCs w:val="20"/>
+          <w:highlight w:val="yellow"/>
+        </w:rPr>
+        <w:t>28</w:t>
+      </w:r>
+      <w:r>
+        <w:rPr>
+          <w:rFonts w:ascii="Arial" w:eastAsia="Times New Roman" w:hAnsi="Arial" w:cs="Arial"/>
+          <w:sz w:val="20"/>
+          <w:szCs w:val="20"/>
+        </w:rPr>
+        <w:object w:dxaOrig="1440" w:dyaOrig="1440" w14:anchorId="23397B9F">
+          <v:shape id="_x0000_i1197" type="#_x0000_t75" style="width:18pt;height:15.6pt" o:ole="">
             <v:imagedata r:id="rId7" o:title=""/>
           </v:shape>
-          <w:control r:id="rId39" w:name="DefaultOcxName47" w:shapeid="_x0000_i1432"/>
+          <w:control r:id="rId41" w:name="DefaultOcxName49" w:shapeid="_x0000_i1197"/>
         </w:object>
       </w:r>
       <w:r>
@@ -1804,41 +2371,19 @@
           <w:sz w:val="20"/>
           <w:szCs w:val="20"/>
         </w:rPr>
-        <w:t>27,42</w:t>
-      </w:r>
-      <w:r>
-        <w:rPr>
-          <w:rFonts w:ascii="Arial" w:eastAsia="Times New Roman" w:hAnsi="Arial" w:cs="Arial"/>
-          <w:sz w:val="20"/>
-          <w:szCs w:val="20"/>
-        </w:rPr>
-        <w:object w:dxaOrig="1440" w:dyaOrig="1440" w14:anchorId="29C26F6D">
-          <v:shape id="_x0000_i1300" type="#_x0000_t75" style="width:18pt;height:15.6pt" o:ole="">
-            <v:imagedata r:id="rId12" o:title=""/>
-          </v:shape>
-          <w:control r:id="rId40" w:name="DefaultOcxName48" w:shapeid="_x0000_i1300"/>
-        </w:object>
-      </w:r>
-      <w:r>
-        <w:rPr>
-          <w:rFonts w:ascii="Arial" w:eastAsia="Times New Roman" w:hAnsi="Arial" w:cs="Arial"/>
-          <w:sz w:val="20"/>
-          <w:szCs w:val="20"/>
-          <w:highlight w:val="yellow"/>
-        </w:rPr>
-        <w:t>28</w:t>
-      </w:r>
-      <w:r>
-        <w:rPr>
-          <w:rFonts w:ascii="Arial" w:eastAsia="Times New Roman" w:hAnsi="Arial" w:cs="Arial"/>
-          <w:sz w:val="20"/>
-          <w:szCs w:val="20"/>
-        </w:rPr>
-        <w:object w:dxaOrig="1440" w:dyaOrig="1440" w14:anchorId="23397B9F">
-          <v:shape id="_x0000_i1299" type="#_x0000_t75" style="width:18pt;height:15.6pt" o:ole="">
+        <w:t>27,93</w:t>
+      </w:r>
+      <w:r>
+        <w:rPr>
+          <w:rFonts w:ascii="Arial" w:eastAsia="Times New Roman" w:hAnsi="Arial" w:cs="Arial"/>
+          <w:sz w:val="20"/>
+          <w:szCs w:val="20"/>
+        </w:rPr>
+        <w:object w:dxaOrig="1440" w:dyaOrig="1440" w14:anchorId="6F484020">
+          <v:shape id="_x0000_i1200" type="#_x0000_t75" style="width:18pt;height:15.6pt" o:ole="">
             <v:imagedata r:id="rId7" o:title=""/>
           </v:shape>
-          <w:control r:id="rId41" w:name="DefaultOcxName49" w:shapeid="_x0000_i1299"/>
+          <w:control r:id="rId42" w:name="DefaultOcxName50" w:shapeid="_x0000_i1200"/>
         </w:object>
       </w:r>
       <w:r>
@@ -1847,19 +2392,19 @@
           <w:sz w:val="20"/>
           <w:szCs w:val="20"/>
         </w:rPr>
-        <w:t>27,93</w:t>
-      </w:r>
-      <w:r>
-        <w:rPr>
-          <w:rFonts w:ascii="Arial" w:eastAsia="Times New Roman" w:hAnsi="Arial" w:cs="Arial"/>
-          <w:sz w:val="20"/>
-          <w:szCs w:val="20"/>
-        </w:rPr>
-        <w:object w:dxaOrig="1440" w:dyaOrig="1440" w14:anchorId="6F484020">
-          <v:shape id="_x0000_i1196" type="#_x0000_t75" style="width:18pt;height:15.6pt" o:ole="">
+        <w:t>27</w:t>
+      </w:r>
+      <w:r>
+        <w:rPr>
+          <w:rFonts w:ascii="Arial" w:eastAsia="Times New Roman" w:hAnsi="Arial" w:cs="Arial"/>
+          <w:sz w:val="20"/>
+          <w:szCs w:val="20"/>
+        </w:rPr>
+        <w:object w:dxaOrig="1440" w:dyaOrig="1440" w14:anchorId="41D102C3">
+          <v:shape id="_x0000_i1203" type="#_x0000_t75" style="width:18pt;height:15.6pt" o:ole="">
             <v:imagedata r:id="rId7" o:title=""/>
           </v:shape>
-          <w:control r:id="rId42" w:name="DefaultOcxName50" w:shapeid="_x0000_i1196"/>
+          <w:control r:id="rId43" w:name="DefaultOcxName51" w:shapeid="_x0000_i1203"/>
         </w:object>
       </w:r>
       <w:r>
@@ -1868,269 +2413,284 @@
           <w:sz w:val="20"/>
           <w:szCs w:val="20"/>
         </w:rPr>
-        <w:t>27</w:t>
-      </w:r>
-      <w:r>
-        <w:rPr>
-          <w:rFonts w:ascii="Arial" w:eastAsia="Times New Roman" w:hAnsi="Arial" w:cs="Arial"/>
-          <w:sz w:val="20"/>
-          <w:szCs w:val="20"/>
-        </w:rPr>
-        <w:object w:dxaOrig="1440" w:dyaOrig="1440" w14:anchorId="41D102C3">
-          <v:shape id="_x0000_i1199" type="#_x0000_t75" style="width:18pt;height:15.6pt" o:ole="">
+        <w:t>медиана здесь не применима</w:t>
+      </w:r>
+      <w:r>
+        <w:rPr>
+          <w:rFonts w:ascii="Arial" w:eastAsia="Times New Roman" w:hAnsi="Arial" w:cs="Arial"/>
+          <w:sz w:val="20"/>
+          <w:szCs w:val="20"/>
+        </w:rPr>
+        <w:br/>
+      </w:r>
+    </w:p>
+    <w:p>
+      <w:pPr>
+        <w:spacing w:after="0" w:line="240" w:lineRule="auto"/>
+        <w:rPr>
+          <w:rFonts w:ascii="Arial" w:eastAsia="Times New Roman" w:hAnsi="Arial" w:cs="Arial"/>
+          <w:sz w:val="24"/>
+          <w:szCs w:val="24"/>
+        </w:rPr>
+      </w:pPr>
+    </w:p>
+    <w:p>
+      <w:pPr>
+        <w:spacing w:after="0" w:line="240" w:lineRule="auto"/>
+        <w:rPr>
+          <w:rFonts w:ascii="Arial" w:eastAsia="Times New Roman" w:hAnsi="Arial" w:cs="Arial"/>
+          <w:sz w:val="24"/>
+          <w:szCs w:val="24"/>
+        </w:rPr>
+      </w:pPr>
+      <w:r>
+        <w:rPr>
+          <w:rFonts w:ascii="Arial" w:eastAsia="Times New Roman" w:hAnsi="Arial" w:cs="Arial"/>
+          <w:sz w:val="24"/>
+          <w:szCs w:val="24"/>
+          <w:lang w:val="ru-RU"/>
+        </w:rPr>
+        <w:t xml:space="preserve">11. </w:t>
+      </w:r>
+      <w:r>
+        <w:rPr>
+          <w:rFonts w:ascii="Arial" w:eastAsia="Times New Roman" w:hAnsi="Arial" w:cs="Arial"/>
+          <w:sz w:val="24"/>
+          <w:szCs w:val="24"/>
+        </w:rPr>
+        <w:t>Какой график лучше всего подходит для отображения разброса цен на товары в разных магазинах?</w:t>
+      </w:r>
+      <w:r>
+        <w:rPr>
+          <w:rFonts w:ascii="Arial" w:eastAsia="Times New Roman" w:hAnsi="Arial" w:cs="Arial"/>
+          <w:sz w:val="24"/>
+          <w:szCs w:val="24"/>
+        </w:rPr>
+        <w:br/>
+      </w:r>
+      <w:r>
+        <w:rPr>
+          <w:rFonts w:ascii="Arial" w:eastAsia="Times New Roman" w:hAnsi="Arial" w:cs="Arial"/>
+          <w:sz w:val="20"/>
+          <w:szCs w:val="20"/>
+        </w:rPr>
+        <w:t>*возможно несколько вариантов ответа </w:t>
+      </w:r>
+    </w:p>
+    <w:p>
+      <w:pPr>
+        <w:spacing w:after="0" w:line="240" w:lineRule="auto"/>
+        <w:rPr>
+          <w:rFonts w:ascii="Arial" w:eastAsia="Times New Roman" w:hAnsi="Arial" w:cs="Arial"/>
+          <w:sz w:val="20"/>
+          <w:szCs w:val="20"/>
+        </w:rPr>
+      </w:pPr>
+      <w:r>
+        <w:rPr>
+          <w:rFonts w:ascii="Arial" w:eastAsia="Times New Roman" w:hAnsi="Arial" w:cs="Arial"/>
+          <w:sz w:val="20"/>
+          <w:szCs w:val="20"/>
+        </w:rPr>
+        <w:object w:dxaOrig="1440" w:dyaOrig="1440" w14:anchorId="0A63C57D">
+          <v:shape id="_x0000_i1206" type="#_x0000_t75" style="width:18pt;height:15.6pt" o:ole="">
+            <v:imagedata r:id="rId44" o:title=""/>
+          </v:shape>
+          <w:control r:id="rId45" w:name="DefaultOcxName52" w:shapeid="_x0000_i1206"/>
+        </w:object>
+      </w:r>
+      <w:r>
+        <w:rPr>
+          <w:rFonts w:ascii="Arial" w:eastAsia="Times New Roman" w:hAnsi="Arial" w:cs="Arial"/>
+          <w:sz w:val="20"/>
+          <w:szCs w:val="20"/>
+        </w:rPr>
+        <w:t>Линейный график</w:t>
+      </w:r>
+      <w:r>
+        <w:rPr>
+          <w:rFonts w:ascii="Arial" w:eastAsia="Times New Roman" w:hAnsi="Arial" w:cs="Arial"/>
+          <w:sz w:val="20"/>
+          <w:szCs w:val="20"/>
+        </w:rPr>
+        <w:object w:dxaOrig="1440" w:dyaOrig="1440" w14:anchorId="309C0D4D">
+          <v:shape id="_x0000_i1209" type="#_x0000_t75" style="width:18pt;height:15.6pt" o:ole="">
+            <v:imagedata r:id="rId44" o:title=""/>
+          </v:shape>
+          <w:control r:id="rId46" w:name="DefaultOcxName53" w:shapeid="_x0000_i1209"/>
+        </w:object>
+      </w:r>
+      <w:r>
+        <w:rPr>
+          <w:rFonts w:ascii="Arial" w:eastAsia="Times New Roman" w:hAnsi="Arial" w:cs="Arial"/>
+          <w:sz w:val="20"/>
+          <w:szCs w:val="20"/>
+        </w:rPr>
+        <w:t>Круговая диаграмма</w:t>
+      </w:r>
+      <w:r>
+        <w:rPr>
+          <w:rFonts w:ascii="Arial" w:eastAsia="Times New Roman" w:hAnsi="Arial" w:cs="Arial"/>
+          <w:sz w:val="20"/>
+          <w:szCs w:val="20"/>
+        </w:rPr>
+        <w:object w:dxaOrig="1440" w:dyaOrig="1440" w14:anchorId="6DB701FC">
+          <v:shape id="_x0000_i1212" type="#_x0000_t75" style="width:18pt;height:15.6pt" o:ole="">
+            <v:imagedata r:id="rId47" o:title=""/>
+          </v:shape>
+          <w:control r:id="rId48" w:name="DefaultOcxName54" w:shapeid="_x0000_i1212"/>
+        </w:object>
+      </w:r>
+      <w:r>
+        <w:rPr>
+          <w:rFonts w:ascii="Arial" w:eastAsia="Times New Roman" w:hAnsi="Arial" w:cs="Arial"/>
+          <w:sz w:val="20"/>
+          <w:szCs w:val="20"/>
+        </w:rPr>
+        <w:t>Ящик с усами (</w:t>
+      </w:r>
+      <w:proofErr w:type="spellStart"/>
+      <w:r>
+        <w:rPr>
+          <w:rFonts w:ascii="Arial" w:eastAsia="Times New Roman" w:hAnsi="Arial" w:cs="Arial"/>
+          <w:sz w:val="20"/>
+          <w:szCs w:val="20"/>
+        </w:rPr>
+        <w:t>box</w:t>
+      </w:r>
+      <w:proofErr w:type="spellEnd"/>
+      <w:r>
+        <w:rPr>
+          <w:rFonts w:ascii="Arial" w:eastAsia="Times New Roman" w:hAnsi="Arial" w:cs="Arial"/>
+          <w:sz w:val="20"/>
+          <w:szCs w:val="20"/>
+        </w:rPr>
+        <w:t xml:space="preserve"> </w:t>
+      </w:r>
+      <w:proofErr w:type="spellStart"/>
+      <w:r>
+        <w:rPr>
+          <w:rFonts w:ascii="Arial" w:eastAsia="Times New Roman" w:hAnsi="Arial" w:cs="Arial"/>
+          <w:sz w:val="20"/>
+          <w:szCs w:val="20"/>
+        </w:rPr>
+        <w:t>plot</w:t>
+      </w:r>
+      <w:proofErr w:type="spellEnd"/>
+      <w:r>
+        <w:rPr>
+          <w:rFonts w:ascii="Arial" w:eastAsia="Times New Roman" w:hAnsi="Arial" w:cs="Arial"/>
+          <w:sz w:val="20"/>
+          <w:szCs w:val="20"/>
+        </w:rPr>
+        <w:t>)</w:t>
+      </w:r>
+    </w:p>
+    <w:p>
+      <w:pPr>
+        <w:spacing w:after="0" w:line="240" w:lineRule="auto"/>
+        <w:rPr>
+          <w:rFonts w:ascii="Arial" w:eastAsia="Times New Roman" w:hAnsi="Arial" w:cs="Arial"/>
+          <w:sz w:val="20"/>
+          <w:szCs w:val="20"/>
+        </w:rPr>
+      </w:pPr>
+      <w:r>
+        <w:rPr>
+          <w:rFonts w:ascii="Arial" w:eastAsia="Times New Roman" w:hAnsi="Arial" w:cs="Arial"/>
+          <w:sz w:val="20"/>
+          <w:szCs w:val="20"/>
+        </w:rPr>
+        <w:object w:dxaOrig="1440" w:dyaOrig="1440" w14:anchorId="20D41789">
+          <v:shape id="_x0000_i1215" type="#_x0000_t75" style="width:18pt;height:15.6pt" o:ole="">
+            <v:imagedata r:id="rId47" o:title=""/>
+          </v:shape>
+          <w:control r:id="rId49" w:name="DefaultOcxName55" w:shapeid="_x0000_i1215"/>
+        </w:object>
+      </w:r>
+      <w:r>
+        <w:rPr>
+          <w:rFonts w:ascii="Arial" w:eastAsia="Times New Roman" w:hAnsi="Arial" w:cs="Arial"/>
+          <w:sz w:val="20"/>
+          <w:szCs w:val="20"/>
+        </w:rPr>
+        <w:t>Гистограмма</w:t>
+      </w:r>
+      <w:r>
+        <w:rPr>
+          <w:rFonts w:ascii="Arial" w:eastAsia="Times New Roman" w:hAnsi="Arial" w:cs="Arial"/>
+          <w:sz w:val="20"/>
+          <w:szCs w:val="20"/>
+        </w:rPr>
+        <w:br/>
+      </w:r>
+    </w:p>
+    <w:p>
+      <w:pPr>
+        <w:spacing w:after="0" w:line="240" w:lineRule="auto"/>
+        <w:rPr>
+          <w:rFonts w:ascii="Arial" w:eastAsia="Times New Roman" w:hAnsi="Arial" w:cs="Arial"/>
+          <w:sz w:val="24"/>
+          <w:szCs w:val="24"/>
+        </w:rPr>
+      </w:pPr>
+    </w:p>
+    <w:p>
+      <w:pPr>
+        <w:spacing w:after="0" w:line="240" w:lineRule="auto"/>
+        <w:rPr>
+          <w:rFonts w:ascii="Arial" w:eastAsia="Times New Roman" w:hAnsi="Arial" w:cs="Arial"/>
+          <w:sz w:val="24"/>
+          <w:szCs w:val="24"/>
+        </w:rPr>
+      </w:pPr>
+      <w:r>
+        <w:rPr>
+          <w:rFonts w:ascii="Arial" w:eastAsia="Times New Roman" w:hAnsi="Arial" w:cs="Arial"/>
+          <w:sz w:val="24"/>
+          <w:szCs w:val="24"/>
+          <w:lang w:val="ru-RU"/>
+        </w:rPr>
+        <w:t xml:space="preserve">12. </w:t>
+      </w:r>
+      <w:r>
+        <w:rPr>
+          <w:rFonts w:ascii="Arial" w:eastAsia="Times New Roman" w:hAnsi="Arial" w:cs="Arial"/>
+          <w:sz w:val="24"/>
+          <w:szCs w:val="24"/>
+        </w:rPr>
+        <w:t>На каком графике бимодальное распределение? </w:t>
+      </w:r>
+      <w:r>
+        <w:rPr>
+          <w:rFonts w:ascii="Arial" w:eastAsia="Times New Roman" w:hAnsi="Arial" w:cs="Arial"/>
+          <w:sz w:val="24"/>
+          <w:szCs w:val="24"/>
+        </w:rPr>
+        <w:t xml:space="preserve"> </w:t>
+      </w:r>
+    </w:p>
+    <w:p>
+      <w:pPr>
+        <w:spacing w:after="0" w:line="240" w:lineRule="auto"/>
+        <w:rPr>
+          <w:rFonts w:ascii="Times New Roman" w:eastAsia="Times New Roman" w:hAnsi="Times New Roman" w:cs="Times New Roman"/>
+          <w:sz w:val="20"/>
+          <w:szCs w:val="20"/>
+          <w:lang w:val="ru-RU"/>
+        </w:rPr>
+      </w:pPr>
+      <w:r>
+        <w:rPr>
+          <w:rFonts w:ascii="Times New Roman" w:eastAsia="Times New Roman" w:hAnsi="Times New Roman" w:cs="Times New Roman"/>
+          <w:sz w:val="20"/>
+          <w:szCs w:val="20"/>
+        </w:rPr>
+        <w:object w:dxaOrig="1440" w:dyaOrig="1440" w14:anchorId="4C80A434">
+          <v:shape id="_x0000_i1218" type="#_x0000_t75" style="width:18pt;height:15.6pt" o:ole="">
             <v:imagedata r:id="rId7" o:title=""/>
           </v:shape>
-          <w:control r:id="rId43" w:name="DefaultOcxName51" w:shapeid="_x0000_i1199"/>
-        </w:object>
-      </w:r>
-      <w:r>
-        <w:rPr>
-          <w:rFonts w:ascii="Arial" w:eastAsia="Times New Roman" w:hAnsi="Arial" w:cs="Arial"/>
-          <w:sz w:val="20"/>
-          <w:szCs w:val="20"/>
-        </w:rPr>
-        <w:t>медиана здесь не применима</w:t>
-      </w:r>
-      <w:r>
-        <w:rPr>
-          <w:rFonts w:ascii="Arial" w:eastAsia="Times New Roman" w:hAnsi="Arial" w:cs="Arial"/>
-          <w:sz w:val="20"/>
-          <w:szCs w:val="20"/>
-        </w:rPr>
-        <w:br/>
-      </w:r>
-    </w:p>
-    <w:p>
-      <w:pPr>
-        <w:spacing w:after="0" w:line="240" w:lineRule="auto"/>
-        <w:rPr>
-          <w:rFonts w:ascii="Arial" w:eastAsia="Times New Roman" w:hAnsi="Arial" w:cs="Arial"/>
-          <w:sz w:val="24"/>
-          <w:szCs w:val="24"/>
-        </w:rPr>
-      </w:pPr>
-    </w:p>
-    <w:p>
-      <w:pPr>
-        <w:spacing w:after="0" w:line="240" w:lineRule="auto"/>
-        <w:rPr>
-          <w:rFonts w:ascii="Arial" w:eastAsia="Times New Roman" w:hAnsi="Arial" w:cs="Arial"/>
-          <w:sz w:val="24"/>
-          <w:szCs w:val="24"/>
-        </w:rPr>
-      </w:pPr>
-      <w:r>
-        <w:rPr>
-          <w:rFonts w:ascii="Arial" w:eastAsia="Times New Roman" w:hAnsi="Arial" w:cs="Arial"/>
-          <w:sz w:val="24"/>
-          <w:szCs w:val="24"/>
-          <w:lang w:val="ru-RU"/>
-        </w:rPr>
-        <w:t xml:space="preserve">11. </w:t>
-      </w:r>
-      <w:r>
-        <w:rPr>
-          <w:rFonts w:ascii="Arial" w:eastAsia="Times New Roman" w:hAnsi="Arial" w:cs="Arial"/>
-          <w:sz w:val="24"/>
-          <w:szCs w:val="24"/>
-        </w:rPr>
-        <w:t>Какой график лучше всего подходит для отображения разброса цен на товары в разных магазинах?</w:t>
-      </w:r>
-      <w:r>
-        <w:rPr>
-          <w:rFonts w:ascii="Arial" w:eastAsia="Times New Roman" w:hAnsi="Arial" w:cs="Arial"/>
-          <w:sz w:val="24"/>
-          <w:szCs w:val="24"/>
-        </w:rPr>
-        <w:br/>
-      </w:r>
-      <w:r>
-        <w:rPr>
-          <w:rFonts w:ascii="Arial" w:eastAsia="Times New Roman" w:hAnsi="Arial" w:cs="Arial"/>
-          <w:sz w:val="20"/>
-          <w:szCs w:val="20"/>
-        </w:rPr>
-        <w:t>*возможно несколько вариантов ответа </w:t>
-      </w:r>
-    </w:p>
-    <w:p>
-      <w:pPr>
-        <w:spacing w:after="0" w:line="240" w:lineRule="auto"/>
-        <w:rPr>
-          <w:rFonts w:ascii="Arial" w:eastAsia="Times New Roman" w:hAnsi="Arial" w:cs="Arial"/>
-          <w:sz w:val="20"/>
-          <w:szCs w:val="20"/>
-        </w:rPr>
-      </w:pPr>
-      <w:r>
-        <w:rPr>
-          <w:rFonts w:ascii="Arial" w:eastAsia="Times New Roman" w:hAnsi="Arial" w:cs="Arial"/>
-          <w:sz w:val="20"/>
-          <w:szCs w:val="20"/>
-        </w:rPr>
-        <w:object w:dxaOrig="1440" w:dyaOrig="1440" w14:anchorId="0A63C57D">
-          <v:shape id="_x0000_i1202" type="#_x0000_t75" style="width:18pt;height:15.6pt" o:ole="">
-            <v:imagedata r:id="rId44" o:title=""/>
-          </v:shape>
-          <w:control r:id="rId45" w:name="DefaultOcxName52" w:shapeid="_x0000_i1202"/>
-        </w:object>
-      </w:r>
-      <w:r>
-        <w:rPr>
-          <w:rFonts w:ascii="Arial" w:eastAsia="Times New Roman" w:hAnsi="Arial" w:cs="Arial"/>
-          <w:sz w:val="20"/>
-          <w:szCs w:val="20"/>
-        </w:rPr>
-        <w:t>Линейный график</w:t>
-      </w:r>
-      <w:r>
-        <w:rPr>
-          <w:rFonts w:ascii="Arial" w:eastAsia="Times New Roman" w:hAnsi="Arial" w:cs="Arial"/>
-          <w:sz w:val="20"/>
-          <w:szCs w:val="20"/>
-        </w:rPr>
-        <w:object w:dxaOrig="1440" w:dyaOrig="1440" w14:anchorId="309C0D4D">
-          <v:shape id="_x0000_i1205" type="#_x0000_t75" style="width:18pt;height:15.6pt" o:ole="">
-            <v:imagedata r:id="rId44" o:title=""/>
-          </v:shape>
-          <w:control r:id="rId46" w:name="DefaultOcxName53" w:shapeid="_x0000_i1205"/>
-        </w:object>
-      </w:r>
-      <w:r>
-        <w:rPr>
-          <w:rFonts w:ascii="Arial" w:eastAsia="Times New Roman" w:hAnsi="Arial" w:cs="Arial"/>
-          <w:sz w:val="20"/>
-          <w:szCs w:val="20"/>
-        </w:rPr>
-        <w:t>Круговая диаграмма</w:t>
-      </w:r>
-      <w:r>
-        <w:rPr>
-          <w:rFonts w:ascii="Arial" w:eastAsia="Times New Roman" w:hAnsi="Arial" w:cs="Arial"/>
-          <w:sz w:val="20"/>
-          <w:szCs w:val="20"/>
-        </w:rPr>
-        <w:object w:dxaOrig="1440" w:dyaOrig="1440" w14:anchorId="6DB701FC">
-          <v:shape id="_x0000_i1304" type="#_x0000_t75" style="width:18pt;height:15.6pt" o:ole="">
-            <v:imagedata r:id="rId47" o:title=""/>
-          </v:shape>
-          <w:control r:id="rId48" w:name="DefaultOcxName54" w:shapeid="_x0000_i1304"/>
-        </w:object>
-      </w:r>
-      <w:r>
-        <w:rPr>
-          <w:rFonts w:ascii="Arial" w:eastAsia="Times New Roman" w:hAnsi="Arial" w:cs="Arial"/>
-          <w:sz w:val="20"/>
-          <w:szCs w:val="20"/>
-        </w:rPr>
-        <w:t>Ящик с усами (box plot)</w:t>
-      </w:r>
-    </w:p>
-    <w:p>
-      <w:pPr>
-        <w:spacing w:after="0" w:line="240" w:lineRule="auto"/>
-        <w:rPr>
-          <w:rFonts w:ascii="Arial" w:eastAsia="Times New Roman" w:hAnsi="Arial" w:cs="Arial"/>
-          <w:sz w:val="20"/>
-          <w:szCs w:val="20"/>
-        </w:rPr>
-      </w:pPr>
-      <w:r>
-        <w:rPr>
-          <w:rFonts w:ascii="Arial" w:eastAsia="Times New Roman" w:hAnsi="Arial" w:cs="Arial"/>
-          <w:sz w:val="20"/>
-          <w:szCs w:val="20"/>
-        </w:rPr>
-        <w:object w:dxaOrig="1440" w:dyaOrig="1440" w14:anchorId="20D41789">
-          <v:shape id="_x0000_i1303" type="#_x0000_t75" style="width:18pt;height:15.6pt" o:ole="">
-            <v:imagedata r:id="rId47" o:title=""/>
-          </v:shape>
-          <w:control r:id="rId49" w:name="DefaultOcxName55" w:shapeid="_x0000_i1303"/>
-        </w:object>
-      </w:r>
-      <w:r>
-        <w:rPr>
-          <w:rFonts w:ascii="Arial" w:eastAsia="Times New Roman" w:hAnsi="Arial" w:cs="Arial"/>
-          <w:sz w:val="20"/>
-          <w:szCs w:val="20"/>
-        </w:rPr>
-        <w:t>Гистограмма</w:t>
-      </w:r>
-      <w:r>
-        <w:rPr>
-          <w:rFonts w:ascii="Arial" w:eastAsia="Times New Roman" w:hAnsi="Arial" w:cs="Arial"/>
-          <w:sz w:val="20"/>
-          <w:szCs w:val="20"/>
-        </w:rPr>
-        <w:br/>
-      </w:r>
-    </w:p>
-    <w:p>
-      <w:pPr>
-        <w:spacing w:after="0" w:line="240" w:lineRule="auto"/>
-        <w:rPr>
-          <w:rFonts w:ascii="Arial" w:eastAsia="Times New Roman" w:hAnsi="Arial" w:cs="Arial"/>
-          <w:sz w:val="24"/>
-          <w:szCs w:val="24"/>
-        </w:rPr>
-      </w:pPr>
-    </w:p>
-    <w:p>
-      <w:pPr>
-        <w:spacing w:after="0" w:line="240" w:lineRule="auto"/>
-        <w:rPr>
-          <w:rFonts w:ascii="Arial" w:eastAsia="Times New Roman" w:hAnsi="Arial" w:cs="Arial"/>
-          <w:sz w:val="24"/>
-          <w:szCs w:val="24"/>
-        </w:rPr>
-      </w:pPr>
-      <w:r>
-        <w:rPr>
-          <w:rFonts w:ascii="Arial" w:eastAsia="Times New Roman" w:hAnsi="Arial" w:cs="Arial"/>
-          <w:sz w:val="24"/>
-          <w:szCs w:val="24"/>
-          <w:lang w:val="ru-RU"/>
-        </w:rPr>
-        <w:t xml:space="preserve">12. </w:t>
-      </w:r>
-      <w:r>
-        <w:rPr>
-          <w:rFonts w:ascii="Arial" w:eastAsia="Times New Roman" w:hAnsi="Arial" w:cs="Arial"/>
-          <w:sz w:val="24"/>
-          <w:szCs w:val="24"/>
-        </w:rPr>
-        <w:t>На каком графике бимодальное распределение? </w:t>
-      </w:r>
-      <w:r>
-        <w:rPr>
-          <w:rFonts w:ascii="Arial" w:eastAsia="Times New Roman" w:hAnsi="Arial" w:cs="Arial"/>
-          <w:sz w:val="24"/>
-          <w:szCs w:val="24"/>
-        </w:rPr>
-        <w:t xml:space="preserve"> </w:t>
-      </w:r>
-    </w:p>
-    <w:p>
-      <w:pPr>
-        <w:spacing w:after="0" w:line="240" w:lineRule="auto"/>
-        <w:rPr>
-          <w:rFonts w:ascii="Times New Roman" w:eastAsia="Times New Roman" w:hAnsi="Times New Roman" w:cs="Times New Roman"/>
-          <w:sz w:val="20"/>
-          <w:szCs w:val="20"/>
-          <w:lang w:val="ru-RU"/>
-        </w:rPr>
-      </w:pPr>
-      <w:r>
-        <w:rPr>
-          <w:rFonts w:ascii="Times New Roman" w:eastAsia="Times New Roman" w:hAnsi="Times New Roman" w:cs="Times New Roman"/>
-          <w:sz w:val="20"/>
-          <w:szCs w:val="20"/>
-        </w:rPr>
-        <w:object w:dxaOrig="1440" w:dyaOrig="1440" w14:anchorId="4C80A434">
-          <v:shape id="_x0000_i1214" type="#_x0000_t75" style="width:18pt;height:15.6pt" o:ole="">
-            <v:imagedata r:id="rId7" o:title=""/>
-          </v:shape>
-          <w:control r:id="rId50" w:name="DefaultOcxName611" w:shapeid="_x0000_i1214"/>
+          <w:control r:id="rId50" w:name="DefaultOcxName611" w:shapeid="_x0000_i1218"/>
         </w:object>
       </w:r>
       <w:r>
@@ -2228,10 +2788,10 @@
           <w:szCs w:val="20"/>
         </w:rPr>
         <w:object w:dxaOrig="1440" w:dyaOrig="1440" w14:anchorId="24A2B157">
-          <v:shape id="_x0000_i1217" type="#_x0000_t75" style="width:18pt;height:15.6pt" o:ole="">
+          <v:shape id="_x0000_i1221" type="#_x0000_t75" style="width:18pt;height:15.6pt" o:ole="">
             <v:imagedata r:id="rId7" o:title=""/>
           </v:shape>
-          <w:control r:id="rId52" w:name="DefaultOcxName61" w:shapeid="_x0000_i1217"/>
+          <w:control r:id="rId52" w:name="DefaultOcxName61" w:shapeid="_x0000_i1221"/>
         </w:object>
       </w:r>
       <w:r>
@@ -2322,10 +2882,10 @@
         </w:rPr>
         <w:lastRenderedPageBreak/>
         <w:object w:dxaOrig="1440" w:dyaOrig="1440" w14:anchorId="4D226C1D">
-          <v:shape id="_x0000_i1419" type="#_x0000_t75" style="width:18pt;height:15.6pt" o:ole="">
-            <v:imagedata r:id="rId12" o:title=""/>
+          <v:shape id="_x0000_i1224" type="#_x0000_t75" style="width:18pt;height:15.6pt" o:ole="">
+            <v:imagedata r:id="rId54" o:title=""/>
           </v:shape>
-          <w:control r:id="rId54" w:name="DefaultOcxName612" w:shapeid="_x0000_i1419"/>
+          <w:control r:id="rId55" w:name="DefaultOcxName612" w:shapeid="_x0000_i1224"/>
         </w:object>
       </w:r>
       <w:r>
@@ -2368,10 +2928,10 @@
           <w:szCs w:val="20"/>
         </w:rPr>
         <w:object w:dxaOrig="1440" w:dyaOrig="1440" w14:anchorId="54ECC6C4">
-          <v:shape id="_x0000_i1421" type="#_x0000_t75" style="width:18pt;height:15.6pt" o:ole="">
+          <v:shape id="_x0000_i1227" type="#_x0000_t75" style="width:18pt;height:15.6pt" o:ole="">
             <v:imagedata r:id="rId7" o:title=""/>
           </v:shape>
-          <w:control r:id="rId55" w:name="DefaultOcxName56" w:shapeid="_x0000_i1421"/>
+          <w:control r:id="rId56" w:name="DefaultOcxName56" w:shapeid="_x0000_i1227"/>
         </w:object>
       </w:r>
       <w:r>
@@ -2400,7 +2960,7 @@
                     </pic:cNvPicPr>
                   </pic:nvPicPr>
                   <pic:blipFill rotWithShape="1">
-                    <a:blip r:embed="rId56">
+                    <a:blip r:embed="rId57">
                       <a:extLst>
                         <a:ext uri="{28A0092B-C50C-407E-A947-70E740481C1C}">
                           <a14:useLocalDpi xmlns:a14="http://schemas.microsoft.com/office/drawing/2010/main" val="0"/>
@@ -2452,10 +3012,10 @@
           <w:szCs w:val="20"/>
         </w:rPr>
         <w:object w:dxaOrig="1440" w:dyaOrig="1440" w14:anchorId="28A52045">
-          <v:shape id="_x0000_i1223" type="#_x0000_t75" style="width:18pt;height:15.6pt" o:ole="">
+          <v:shape id="_x0000_i1230" type="#_x0000_t75" style="width:18pt;height:15.6pt" o:ole="">
             <v:imagedata r:id="rId7" o:title=""/>
           </v:shape>
-          <w:control r:id="rId57" w:name="DefaultOcxName613" w:shapeid="_x0000_i1223"/>
+          <w:control r:id="rId58" w:name="DefaultOcxName613" w:shapeid="_x0000_i1230"/>
         </w:object>
       </w:r>
       <w:r>
@@ -2493,7 +3053,7 @@
                     </pic:cNvPicPr>
                   </pic:nvPicPr>
                   <pic:blipFill rotWithShape="1">
-                    <a:blip r:embed="rId58">
+                    <a:blip r:embed="rId59">
                       <a:extLst>
                         <a:ext uri="{28A0092B-C50C-407E-A947-70E740481C1C}">
                           <a14:useLocalDpi xmlns:a14="http://schemas.microsoft.com/office/drawing/2010/main" val="0"/>
@@ -2610,10 +3170,10 @@
           <w:szCs w:val="20"/>
         </w:rPr>
         <w:object w:dxaOrig="1440" w:dyaOrig="1440" w14:anchorId="7F76DF5F">
-          <v:shape id="_x0000_i1226" type="#_x0000_t75" style="width:18pt;height:15.6pt" o:ole="">
+          <v:shape id="_x0000_i1233" type="#_x0000_t75" style="width:18pt;height:15.6pt" o:ole="">
             <v:imagedata r:id="rId7" o:title=""/>
           </v:shape>
-          <w:control r:id="rId59" w:name="DefaultOcxName4611" w:shapeid="_x0000_i1226"/>
+          <w:control r:id="rId60" w:name="DefaultOcxName4611" w:shapeid="_x0000_i1233"/>
         </w:object>
       </w:r>
       <w:r>
@@ -2650,7 +3210,7 @@
                     </pic:cNvPicPr>
                   </pic:nvPicPr>
                   <pic:blipFill>
-                    <a:blip r:embed="rId60">
+                    <a:blip r:embed="rId61">
                       <a:extLst>
                         <a:ext uri="{28A0092B-C50C-407E-A947-70E740481C1C}">
                           <a14:useLocalDpi xmlns:a14="http://schemas.microsoft.com/office/drawing/2010/main" val="0"/>
@@ -2698,10 +3258,10 @@
           <w:szCs w:val="20"/>
         </w:rPr>
         <w:object w:dxaOrig="1440" w:dyaOrig="1440" w14:anchorId="0BF81828">
-          <v:shape id="_x0000_i1229" type="#_x0000_t75" style="width:18pt;height:15.6pt" o:ole="">
+          <v:shape id="_x0000_i1236" type="#_x0000_t75" style="width:18pt;height:15.6pt" o:ole="">
             <v:imagedata r:id="rId7" o:title=""/>
           </v:shape>
-          <w:control r:id="rId61" w:name="DefaultOcxName4612" w:shapeid="_x0000_i1229"/>
+          <w:control r:id="rId62" w:name="DefaultOcxName4612" w:shapeid="_x0000_i1236"/>
         </w:object>
       </w:r>
       <w:r>
@@ -2738,7 +3298,7 @@
                     </pic:cNvPicPr>
                   </pic:nvPicPr>
                   <pic:blipFill>
-                    <a:blip r:embed="rId62">
+                    <a:blip r:embed="rId63">
                       <a:extLst>
                         <a:ext uri="{28A0092B-C50C-407E-A947-70E740481C1C}">
                           <a14:useLocalDpi xmlns:a14="http://schemas.microsoft.com/office/drawing/2010/main" val="0"/>
@@ -2787,10 +3347,10 @@
         </w:rPr>
         <w:lastRenderedPageBreak/>
         <w:object w:dxaOrig="1440" w:dyaOrig="1440" w14:anchorId="1D3F2090">
-          <v:shape id="_x0000_i1434" type="#_x0000_t75" style="width:18pt;height:15.6pt" o:ole="">
-            <v:imagedata r:id="rId12" o:title=""/>
+          <v:shape id="_x0000_i1298" type="#_x0000_t75" style="width:18pt;height:15.6pt" o:ole="">
+            <v:imagedata r:id="rId7" o:title=""/>
           </v:shape>
-          <w:control r:id="rId63" w:name="DefaultOcxName46121" w:shapeid="_x0000_i1434"/>
+          <w:control r:id="rId64" w:name="DefaultOcxName46121" w:shapeid="_x0000_i1298"/>
         </w:object>
       </w:r>
       <w:r>
@@ -2842,10 +3402,10 @@
           <w:szCs w:val="20"/>
         </w:rPr>
         <w:object w:dxaOrig="1440" w:dyaOrig="1440" w14:anchorId="6DE2D006">
-          <v:shape id="_x0000_i1425" type="#_x0000_t75" style="width:18pt;height:15.6pt" o:ole="">
+          <v:shape id="_x0000_i1242" type="#_x0000_t75" style="width:18pt;height:15.6pt" o:ole="">
             <v:imagedata r:id="rId7" o:title=""/>
           </v:shape>
-          <w:control r:id="rId64" w:name="DefaultOcxName57" w:shapeid="_x0000_i1425"/>
+          <w:control r:id="rId65" w:name="DefaultOcxName57" w:shapeid="_x0000_i1242"/>
         </w:object>
       </w:r>
       <w:r>
@@ -2873,7 +3433,7 @@
                     </pic:cNvPicPr>
                   </pic:nvPicPr>
                   <pic:blipFill>
-                    <a:blip r:embed="rId65">
+                    <a:blip r:embed="rId66">
                       <a:extLst>
                         <a:ext uri="{28A0092B-C50C-407E-A947-70E740481C1C}">
                           <a14:useLocalDpi xmlns:a14="http://schemas.microsoft.com/office/drawing/2010/main" val="0"/>
@@ -2922,10 +3482,10 @@
           <w:szCs w:val="20"/>
         </w:rPr>
         <w:object w:dxaOrig="1440" w:dyaOrig="1440" w14:anchorId="2529F17D">
-          <v:shape id="_x0000_i1235" type="#_x0000_t75" style="width:18pt;height:15.6pt" o:ole="">
+          <v:shape id="_x0000_i1245" type="#_x0000_t75" style="width:18pt;height:15.6pt" o:ole="">
             <v:imagedata r:id="rId7" o:title=""/>
           </v:shape>
-          <w:control r:id="rId66" w:name="DefaultOcxName46122" w:shapeid="_x0000_i1235"/>
+          <w:control r:id="rId67" w:name="DefaultOcxName46122" w:shapeid="_x0000_i1245"/>
         </w:object>
       </w:r>
       <w:r>
@@ -2962,7 +3522,7 @@
                     </pic:cNvPicPr>
                   </pic:nvPicPr>
                   <pic:blipFill>
-                    <a:blip r:embed="rId67">
+                    <a:blip r:embed="rId68">
                       <a:extLst>
                         <a:ext uri="{28A0092B-C50C-407E-A947-70E740481C1C}">
                           <a14:useLocalDpi xmlns:a14="http://schemas.microsoft.com/office/drawing/2010/main" val="0"/>
@@ -3030,7 +3590,25 @@
           <w:sz w:val="24"/>
           <w:szCs w:val="24"/>
         </w:rPr>
-        <w:t>14. На каком графике можно посчитать коррелцияю?</w:t>
+        <w:t xml:space="preserve">14. На каком графике можно посчитать </w:t>
+      </w:r>
+      <w:proofErr w:type="spellStart"/>
+      <w:r>
+        <w:rPr>
+          <w:rFonts w:ascii="Arial" w:eastAsia="Times New Roman" w:hAnsi="Arial" w:cs="Arial"/>
+          <w:sz w:val="24"/>
+          <w:szCs w:val="24"/>
+        </w:rPr>
+        <w:t>коррелцияю</w:t>
+      </w:r>
+      <w:proofErr w:type="spellEnd"/>
+      <w:r>
+        <w:rPr>
+          <w:rFonts w:ascii="Arial" w:eastAsia="Times New Roman" w:hAnsi="Arial" w:cs="Arial"/>
+          <w:sz w:val="24"/>
+          <w:szCs w:val="24"/>
+        </w:rPr>
+        <w:t>?</w:t>
       </w:r>
       <w:r>
         <w:rPr>
@@ -3065,10 +3643,10 @@
           <w:szCs w:val="20"/>
         </w:rPr>
         <w:object w:dxaOrig="1440" w:dyaOrig="1440" w14:anchorId="796A37B6">
-          <v:shape id="_x0000_i1314" type="#_x0000_t75" style="width:18pt;height:15.6pt" o:ole="">
+          <v:shape id="_x0000_i1248" type="#_x0000_t75" style="width:18pt;height:15.6pt" o:ole="">
             <v:imagedata r:id="rId47" o:title=""/>
           </v:shape>
-          <w:control r:id="rId68" w:name="DefaultOcxName66" w:shapeid="_x0000_i1314"/>
+          <w:control r:id="rId69" w:name="DefaultOcxName66" w:shapeid="_x0000_i1248"/>
         </w:object>
       </w:r>
       <w:r>
@@ -3096,7 +3674,7 @@
                     </pic:cNvPicPr>
                   </pic:nvPicPr>
                   <pic:blipFill>
-                    <a:blip r:embed="rId69">
+                    <a:blip r:embed="rId70">
                       <a:extLst>
                         <a:ext uri="{28A0092B-C50C-407E-A947-70E740481C1C}">
                           <a14:useLocalDpi xmlns:a14="http://schemas.microsoft.com/office/drawing/2010/main" val="0"/>
@@ -3145,10 +3723,10 @@
         </w:rPr>
         <w:lastRenderedPageBreak/>
         <w:object w:dxaOrig="1440" w:dyaOrig="1440" w14:anchorId="7AE828AA">
-          <v:shape id="_x0000_i1241" type="#_x0000_t75" style="width:18pt;height:15.6pt" o:ole="">
+          <v:shape id="_x0000_i1251" type="#_x0000_t75" style="width:18pt;height:15.6pt" o:ole="">
             <v:imagedata r:id="rId44" o:title=""/>
           </v:shape>
-          <w:control r:id="rId70" w:name="DefaultOcxName67" w:shapeid="_x0000_i1241"/>
+          <w:control r:id="rId71" w:name="DefaultOcxName67" w:shapeid="_x0000_i1251"/>
         </w:object>
       </w:r>
       <w:r>
@@ -3176,7 +3754,7 @@
                     </pic:cNvPicPr>
                   </pic:nvPicPr>
                   <pic:blipFill>
-                    <a:blip r:embed="rId71">
+                    <a:blip r:embed="rId72">
                       <a:extLst>
                         <a:ext uri="{28A0092B-C50C-407E-A947-70E740481C1C}">
                           <a14:useLocalDpi xmlns:a14="http://schemas.microsoft.com/office/drawing/2010/main" val="0"/>
@@ -3224,10 +3802,10 @@
           <w:szCs w:val="20"/>
         </w:rPr>
         <w:object w:dxaOrig="1440" w:dyaOrig="1440" w14:anchorId="376D0329">
-          <v:shape id="_x0000_i1315" type="#_x0000_t75" style="width:18pt;height:15.6pt" o:ole="">
+          <v:shape id="_x0000_i1254" type="#_x0000_t75" style="width:18pt;height:15.6pt" o:ole="">
             <v:imagedata r:id="rId47" o:title=""/>
           </v:shape>
-          <w:control r:id="rId72" w:name="DefaultOcxName68" w:shapeid="_x0000_i1315"/>
+          <w:control r:id="rId73" w:name="DefaultOcxName68" w:shapeid="_x0000_i1254"/>
         </w:object>
       </w:r>
       <w:r>
@@ -3255,7 +3833,7 @@
                     </pic:cNvPicPr>
                   </pic:nvPicPr>
                   <pic:blipFill>
-                    <a:blip r:embed="rId73">
+                    <a:blip r:embed="rId74">
                       <a:extLst>
                         <a:ext uri="{28A0092B-C50C-407E-A947-70E740481C1C}">
                           <a14:useLocalDpi xmlns:a14="http://schemas.microsoft.com/office/drawing/2010/main" val="0"/>
@@ -3303,10 +3881,10 @@
           <w:szCs w:val="20"/>
         </w:rPr>
         <w:object w:dxaOrig="1440" w:dyaOrig="1440" w14:anchorId="6C1F0A0B">
-          <v:shape id="_x0000_i1247" type="#_x0000_t75" style="width:18pt;height:15.6pt" o:ole="">
+          <v:shape id="_x0000_i1257" type="#_x0000_t75" style="width:18pt;height:15.6pt" o:ole="">
             <v:imagedata r:id="rId44" o:title=""/>
           </v:shape>
-          <w:control r:id="rId74" w:name="DefaultOcxName69" w:shapeid="_x0000_i1247"/>
+          <w:control r:id="rId75" w:name="DefaultOcxName69" w:shapeid="_x0000_i1257"/>
         </w:object>
       </w:r>
       <w:r>
@@ -3334,7 +3912,7 @@
                     </pic:cNvPicPr>
                   </pic:nvPicPr>
                   <pic:blipFill>
-                    <a:blip r:embed="rId75">
+                    <a:blip r:embed="rId76">
                       <a:extLst>
                         <a:ext uri="{28A0092B-C50C-407E-A947-70E740481C1C}">
                           <a14:useLocalDpi xmlns:a14="http://schemas.microsoft.com/office/drawing/2010/main" val="0"/>
@@ -3399,7 +3977,25 @@
           <w:sz w:val="24"/>
           <w:szCs w:val="24"/>
         </w:rPr>
-        <w:t>15. Что значит, если при проверке гипотез мы получили p-value = 0.05? </w:t>
+        <w:t>15. Что значит, если при проверке гипотез мы получили p-</w:t>
+      </w:r>
+      <w:proofErr w:type="spellStart"/>
+      <w:r>
+        <w:rPr>
+          <w:rFonts w:ascii="Arial" w:eastAsia="Times New Roman" w:hAnsi="Arial" w:cs="Arial"/>
+          <w:sz w:val="24"/>
+          <w:szCs w:val="24"/>
+        </w:rPr>
+        <w:t>value</w:t>
+      </w:r>
+      <w:proofErr w:type="spellEnd"/>
+      <w:r>
+        <w:rPr>
+          <w:rFonts w:ascii="Arial" w:eastAsia="Times New Roman" w:hAnsi="Arial" w:cs="Arial"/>
+          <w:sz w:val="24"/>
+          <w:szCs w:val="24"/>
+        </w:rPr>
+        <w:t xml:space="preserve"> = 0.05? </w:t>
       </w:r>
     </w:p>
     <w:p>
@@ -3418,10 +4014,10 @@
           <w:szCs w:val="20"/>
         </w:rPr>
         <w:object w:dxaOrig="1440" w:dyaOrig="1440" w14:anchorId="2C7DBDC2">
-          <v:shape id="_x0000_i1250" type="#_x0000_t75" style="width:18pt;height:15.6pt" o:ole="">
+          <v:shape id="_x0000_i1260" type="#_x0000_t75" style="width:18pt;height:15.6pt" o:ole="">
             <v:imagedata r:id="rId7" o:title=""/>
           </v:shape>
-          <w:control r:id="rId76" w:name="DefaultOcxName70" w:shapeid="_x0000_i1250"/>
+          <w:control r:id="rId77" w:name="DefaultOcxName70" w:shapeid="_x0000_i1260"/>
         </w:object>
       </w:r>
       <w:r>
@@ -3449,10 +4045,10 @@
           <w:szCs w:val="20"/>
         </w:rPr>
         <w:object w:dxaOrig="1440" w:dyaOrig="1440" w14:anchorId="6EE5838E">
-          <v:shape id="_x0000_i1316" type="#_x0000_t75" style="width:18pt;height:15.6pt" o:ole="">
-            <v:imagedata r:id="rId12" o:title=""/>
+          <v:shape id="_x0000_i1263" type="#_x0000_t75" style="width:18pt;height:15.6pt" o:ole="">
+            <v:imagedata r:id="rId14" o:title=""/>
           </v:shape>
-          <w:control r:id="rId77" w:name="DefaultOcxName71" w:shapeid="_x0000_i1316"/>
+          <w:control r:id="rId78" w:name="DefaultOcxName71" w:shapeid="_x0000_i1263"/>
         </w:object>
       </w:r>
       <w:r>
@@ -3481,10 +4077,10 @@
         </w:rPr>
         <w:lastRenderedPageBreak/>
         <w:object w:dxaOrig="1440" w:dyaOrig="1440" w14:anchorId="75F4D4BF">
-          <v:shape id="_x0000_i1256" type="#_x0000_t75" style="width:18pt;height:15.6pt" o:ole="">
+          <v:shape id="_x0000_i1266" type="#_x0000_t75" style="width:18pt;height:15.6pt" o:ole="">
             <v:imagedata r:id="rId7" o:title=""/>
           </v:shape>
-          <w:control r:id="rId78" w:name="DefaultOcxName72" w:shapeid="_x0000_i1256"/>
+          <w:control r:id="rId79" w:name="DefaultOcxName72" w:shapeid="_x0000_i1266"/>
         </w:object>
       </w:r>
       <w:r>
@@ -3512,10 +4108,10 @@
           <w:szCs w:val="20"/>
         </w:rPr>
         <w:object w:dxaOrig="1440" w:dyaOrig="1440" w14:anchorId="4C928E75">
-          <v:shape id="_x0000_i1259" type="#_x0000_t75" style="width:18pt;height:15.6pt" o:ole="">
+          <v:shape id="_x0000_i1269" type="#_x0000_t75" style="width:18pt;height:15.6pt" o:ole="">
             <v:imagedata r:id="rId7" o:title=""/>
           </v:shape>
-          <w:control r:id="rId79" w:name="DefaultOcxName73" w:shapeid="_x0000_i1259"/>
+          <w:control r:id="rId80" w:name="DefaultOcxName73" w:shapeid="_x0000_i1269"/>
         </w:object>
       </w:r>
       <w:r>
@@ -3579,10 +4175,10 @@
           <w:szCs w:val="20"/>
         </w:rPr>
         <w:object w:dxaOrig="1440" w:dyaOrig="1440" w14:anchorId="2D700E13">
-          <v:shape id="_x0000_i1317" type="#_x0000_t75" style="width:18pt;height:15.6pt" o:ole="">
-            <v:imagedata r:id="rId12" o:title=""/>
+          <v:shape id="_x0000_i1272" type="#_x0000_t75" style="width:18pt;height:15.6pt" o:ole="">
+            <v:imagedata r:id="rId14" o:title=""/>
           </v:shape>
-          <w:control r:id="rId80" w:name="DefaultOcxName74" w:shapeid="_x0000_i1317"/>
+          <w:control r:id="rId81" w:name="DefaultOcxName74" w:shapeid="_x0000_i1272"/>
         </w:object>
       </w:r>
       <w:r>
@@ -3600,10 +4196,10 @@
           <w:szCs w:val="20"/>
         </w:rPr>
         <w:object w:dxaOrig="1440" w:dyaOrig="1440" w14:anchorId="3ED8B423">
-          <v:shape id="_x0000_i1265" type="#_x0000_t75" style="width:18pt;height:15.6pt" o:ole="">
+          <v:shape id="_x0000_i1275" type="#_x0000_t75" style="width:18pt;height:15.6pt" o:ole="">
             <v:imagedata r:id="rId7" o:title=""/>
           </v:shape>
-          <w:control r:id="rId81" w:name="DefaultOcxName75" w:shapeid="_x0000_i1265"/>
+          <w:control r:id="rId82" w:name="DefaultOcxName75" w:shapeid="_x0000_i1275"/>
         </w:object>
       </w:r>
       <w:r>
@@ -3621,10 +4217,10 @@
           <w:szCs w:val="20"/>
         </w:rPr>
         <w:object w:dxaOrig="1440" w:dyaOrig="1440" w14:anchorId="1A837643">
-          <v:shape id="_x0000_i1268" type="#_x0000_t75" style="width:18pt;height:15.6pt" o:ole="">
+          <v:shape id="_x0000_i1278" type="#_x0000_t75" style="width:18pt;height:15.6pt" o:ole="">
             <v:imagedata r:id="rId7" o:title=""/>
           </v:shape>
-          <w:control r:id="rId82" w:name="DefaultOcxName76" w:shapeid="_x0000_i1268"/>
+          <w:control r:id="rId83" w:name="DefaultOcxName76" w:shapeid="_x0000_i1278"/>
         </w:object>
       </w:r>
       <w:r>
@@ -3642,10 +4238,10 @@
           <w:szCs w:val="20"/>
         </w:rPr>
         <w:object w:dxaOrig="1440" w:dyaOrig="1440" w14:anchorId="405CB01F">
-          <v:shape id="_x0000_i1271" type="#_x0000_t75" style="width:18pt;height:15.6pt" o:ole="">
+          <v:shape id="_x0000_i1281" type="#_x0000_t75" style="width:18pt;height:15.6pt" o:ole="">
             <v:imagedata r:id="rId7" o:title=""/>
           </v:shape>
-          <w:control r:id="rId83" w:name="DefaultOcxName77" w:shapeid="_x0000_i1271"/>
+          <w:control r:id="rId84" w:name="DefaultOcxName77" w:shapeid="_x0000_i1281"/>
         </w:object>
       </w:r>
       <w:r>
@@ -3709,10 +4305,10 @@
           <w:szCs w:val="20"/>
         </w:rPr>
         <w:object w:dxaOrig="1440" w:dyaOrig="1440" w14:anchorId="3EDD6F8D">
-          <v:shape id="_x0000_i1274" type="#_x0000_t75" style="width:18pt;height:15.6pt" o:ole="">
+          <v:shape id="_x0000_i1284" type="#_x0000_t75" style="width:18pt;height:15.6pt" o:ole="">
             <v:imagedata r:id="rId7" o:title=""/>
           </v:shape>
-          <w:control r:id="rId84" w:name="DefaultOcxName78" w:shapeid="_x0000_i1274"/>
+          <w:control r:id="rId85" w:name="DefaultOcxName78" w:shapeid="_x0000_i1284"/>
         </w:object>
       </w:r>
       <w:r>
@@ -3740,10 +4336,10 @@
           <w:szCs w:val="20"/>
         </w:rPr>
         <w:object w:dxaOrig="1440" w:dyaOrig="1440" w14:anchorId="500D4957">
-          <v:shape id="_x0000_i1318" type="#_x0000_t75" style="width:18pt;height:15.6pt" o:ole="">
-            <v:imagedata r:id="rId12" o:title=""/>
+          <v:shape id="_x0000_i1287" type="#_x0000_t75" style="width:18pt;height:15.6pt" o:ole="">
+            <v:imagedata r:id="rId14" o:title=""/>
           </v:shape>
-          <w:control r:id="rId85" w:name="DefaultOcxName79" w:shapeid="_x0000_i1318"/>
+          <w:control r:id="rId86" w:name="DefaultOcxName79" w:shapeid="_x0000_i1287"/>
         </w:object>
       </w:r>
       <w:r>
@@ -3771,10 +4367,10 @@
           <w:szCs w:val="20"/>
         </w:rPr>
         <w:object w:dxaOrig="1440" w:dyaOrig="1440" w14:anchorId="28C375A2">
-          <v:shape id="_x0000_i1280" type="#_x0000_t75" style="width:18pt;height:15.6pt" o:ole="">
+          <v:shape id="_x0000_i1290" type="#_x0000_t75" style="width:18pt;height:15.6pt" o:ole="">
             <v:imagedata r:id="rId7" o:title=""/>
           </v:shape>
-          <w:control r:id="rId86" w:name="DefaultOcxName80" w:shapeid="_x0000_i1280"/>
+          <w:control r:id="rId87" w:name="DefaultOcxName80" w:shapeid="_x0000_i1290"/>
         </w:object>
       </w:r>
       <w:r>
@@ -3802,10 +4398,10 @@
           <w:szCs w:val="20"/>
         </w:rPr>
         <w:object w:dxaOrig="1440" w:dyaOrig="1440" w14:anchorId="6D849852">
-          <v:shape id="_x0000_i1283" type="#_x0000_t75" style="width:18pt;height:15.6pt" o:ole="">
+          <v:shape id="_x0000_i1293" type="#_x0000_t75" style="width:18pt;height:15.6pt" o:ole="">
             <v:imagedata r:id="rId7" o:title=""/>
           </v:shape>
-          <w:control r:id="rId87" w:name="DefaultOcxName81" w:shapeid="_x0000_i1283"/>
+          <w:control r:id="rId88" w:name="DefaultOcxName81" w:shapeid="_x0000_i1293"/>
         </w:object>
       </w:r>
       <w:r>
@@ -3979,7 +4575,29 @@
           <w:lang w:val="ru-RU"/>
         </w:rPr>
         <w:br/>
-        <w:t xml:space="preserve">Однако, если проводить тест можно убедиться что </w:t>
+        <w:t xml:space="preserve">Однако, если проводить тест можно </w:t>
+      </w:r>
+      <w:proofErr w:type="gramStart"/>
+      <w:r>
+        <w:rPr>
+          <w:rFonts w:ascii="Arial" w:eastAsia="Times New Roman" w:hAnsi="Arial" w:cs="Arial"/>
+          <w:color w:val="FF0000"/>
+          <w:sz w:val="24"/>
+          <w:szCs w:val="24"/>
+          <w:lang w:val="ru-RU"/>
+        </w:rPr>
+        <w:t>убедиться</w:t>
+      </w:r>
+      <w:proofErr w:type="gramEnd"/>
+      <w:r>
+        <w:rPr>
+          <w:rFonts w:ascii="Arial" w:eastAsia="Times New Roman" w:hAnsi="Arial" w:cs="Arial"/>
+          <w:color w:val="FF0000"/>
+          <w:sz w:val="24"/>
+          <w:szCs w:val="24"/>
+          <w:lang w:val="ru-RU"/>
+        </w:rPr>
+        <w:t xml:space="preserve"> что </w:t>
       </w:r>
       <w:r>
         <w:rPr>
@@ -5216,6 +5834,7 @@
   <w:style w:type="character" w:default="1" w:styleId="DefaultParagraphFont">
     <w:name w:val="Default Paragraph Font"/>
     <w:uiPriority w:val="1"/>
+    <w:semiHidden/>
     <w:unhideWhenUsed/>
   </w:style>
   <w:style w:type="table" w:default="1" w:styleId="TableNormal">
